--- a/курсовая.docx
+++ b/курсовая.docx
@@ -1,6 +1,6 @@
 
 <file path=word/document.xml><?xml version="1.0" encoding="utf-8"?>
-<w:document xmlns:wpc="http://schemas.microsoft.com/office/word/2010/wordprocessingCanvas" xmlns:cx="http://schemas.microsoft.com/office/drawing/2014/chartex" xmlns:cx1="http://schemas.microsoft.com/office/drawing/2015/9/8/chartex" xmlns:cx2="http://schemas.microsoft.com/office/drawing/2015/10/21/chartex" xmlns:cx3="http://schemas.microsoft.com/office/drawing/2016/5/9/chartex" xmlns:cx4="http://schemas.microsoft.com/office/drawing/2016/5/10/chartex" xmlns:cx5="http://schemas.microsoft.com/office/drawing/2016/5/11/chartex" xmlns:cx6="http://schemas.microsoft.com/office/drawing/2016/5/12/chartex" xmlns:cx7="http://schemas.microsoft.com/office/drawing/2016/5/13/chartex" xmlns:cx8="http://schemas.microsoft.com/office/drawing/2016/5/14/chartex" xmlns:mc="http://schemas.openxmlformats.org/markup-compatibility/2006" xmlns:aink="http://schemas.microsoft.com/office/drawing/2016/ink" xmlns:am3d="http://schemas.microsoft.com/office/drawing/2017/model3d" xmlns:o="urn:schemas-microsoft-com:office:office" xmlns:oel="http://schemas.microsoft.com/office/2019/extlst" xmlns:r="http://schemas.openxmlformats.org/officeDocument/2006/relationships" xmlns:m="http://schemas.openxmlformats.org/officeDocument/2006/math" xmlns:v="urn:schemas-microsoft-com:vml" xmlns:wp14="http://schemas.microsoft.com/office/word/2010/wordprocessingDrawing" xmlns:wp="http://schemas.openxmlformats.org/drawingml/2006/wordprocessingDrawing" xmlns:w10="urn:schemas-microsoft-com:office:word" xmlns:w="http://schemas.openxmlformats.org/wordprocessingml/2006/main" xmlns:w14="http://schemas.microsoft.com/office/word/2010/wordml" xmlns:w15="http://schemas.microsoft.com/office/word/2012/wordml" xmlns:w16cex="http://schemas.microsoft.com/office/word/2018/wordml/cex" xmlns:w16cid="http://schemas.microsoft.com/office/word/2016/wordml/cid" xmlns:w16="http://schemas.microsoft.com/office/word/2018/wordml" xmlns:w16sdtdh="http://schemas.microsoft.com/office/word/2020/wordml/sdtdatahash" xmlns:w16se="http://schemas.microsoft.com/office/word/2015/wordml/symex" xmlns:wpg="http://schemas.microsoft.com/office/word/2010/wordprocessingGroup" xmlns:wpi="http://schemas.microsoft.com/office/word/2010/wordprocessingInk" xmlns:wne="http://schemas.microsoft.com/office/word/2006/wordml" xmlns:wps="http://schemas.microsoft.com/office/word/2010/wordprocessingShape" mc:Ignorable="w14 w15 w16se w16cid w16 w16cex w16sdtdh wp14">
+<w:document xmlns:wpc="http://schemas.microsoft.com/office/word/2010/wordprocessingCanvas" xmlns:cx="http://schemas.microsoft.com/office/drawing/2014/chartex" xmlns:cx1="http://schemas.microsoft.com/office/drawing/2015/9/8/chartex" xmlns:cx2="http://schemas.microsoft.com/office/drawing/2015/10/21/chartex" xmlns:cx3="http://schemas.microsoft.com/office/drawing/2016/5/9/chartex" xmlns:cx4="http://schemas.microsoft.com/office/drawing/2016/5/10/chartex" xmlns:cx5="http://schemas.microsoft.com/office/drawing/2016/5/11/chartex" xmlns:cx6="http://schemas.microsoft.com/office/drawing/2016/5/12/chartex" xmlns:cx7="http://schemas.microsoft.com/office/drawing/2016/5/13/chartex" xmlns:cx8="http://schemas.microsoft.com/office/drawing/2016/5/14/chartex" xmlns:mc="http://schemas.openxmlformats.org/markup-compatibility/2006" xmlns:aink="http://schemas.microsoft.com/office/drawing/2016/ink" xmlns:am3d="http://schemas.microsoft.com/office/drawing/2017/model3d" xmlns:o="urn:schemas-microsoft-com:office:office" xmlns:r="http://schemas.openxmlformats.org/officeDocument/2006/relationships" xmlns:m="http://schemas.openxmlformats.org/officeDocument/2006/math" xmlns:v="urn:schemas-microsoft-com:vml" xmlns:wp14="http://schemas.microsoft.com/office/word/2010/wordprocessingDrawing" xmlns:wp="http://schemas.openxmlformats.org/drawingml/2006/wordprocessingDrawing" xmlns:w10="urn:schemas-microsoft-com:office:word" xmlns:w="http://schemas.openxmlformats.org/wordprocessingml/2006/main" xmlns:w14="http://schemas.microsoft.com/office/word/2010/wordml" xmlns:w15="http://schemas.microsoft.com/office/word/2012/wordml" xmlns:w16cid="http://schemas.microsoft.com/office/word/2016/wordml/cid" xmlns:w16se="http://schemas.microsoft.com/office/word/2015/wordml/symex" xmlns:wpg="http://schemas.microsoft.com/office/word/2010/wordprocessingGroup" xmlns:wpi="http://schemas.microsoft.com/office/word/2010/wordprocessingInk" xmlns:wne="http://schemas.microsoft.com/office/word/2006/wordml" xmlns:wps="http://schemas.microsoft.com/office/word/2010/wordprocessingShape" mc:Ignorable="w14 w15 w16se w16cid wp14">
   <w:body>
     <w:p>
       <w:pPr>
@@ -401,8 +401,18 @@
           <w:sz w:val="28"/>
           <w:szCs w:val="28"/>
         </w:rPr>
-        <w:t>А.И. Сибагатова</w:t>
-      </w:r>
+        <w:t xml:space="preserve">А.И. </w:t>
+      </w:r>
+      <w:proofErr w:type="spellStart"/>
+      <w:r>
+        <w:rPr>
+          <w:rFonts w:ascii="Times New Roman" w:hAnsi="Times New Roman" w:cs="Times New Roman"/>
+          <w:sz w:val="28"/>
+          <w:szCs w:val="28"/>
+        </w:rPr>
+        <w:t>Сибагатова</w:t>
+      </w:r>
+      <w:proofErr w:type="spellEnd"/>
     </w:p>
     <w:p>
       <w:pPr>
@@ -457,8 +467,18 @@
           <w:sz w:val="28"/>
           <w:szCs w:val="28"/>
         </w:rPr>
-        <w:t>Н.В. Бодня</w:t>
-      </w:r>
+        <w:t xml:space="preserve">Н.В. </w:t>
+      </w:r>
+      <w:proofErr w:type="spellStart"/>
+      <w:r>
+        <w:rPr>
+          <w:rFonts w:ascii="Times New Roman" w:hAnsi="Times New Roman" w:cs="Times New Roman"/>
+          <w:sz w:val="28"/>
+          <w:szCs w:val="28"/>
+        </w:rPr>
+        <w:t>Бодня</w:t>
+      </w:r>
+      <w:proofErr w:type="spellEnd"/>
     </w:p>
     <w:p>
       <w:pPr>
@@ -865,26 +885,6 @@
     </w:p>
     <w:p>
       <w:pPr>
-        <w:spacing w:line="23" w:lineRule="atLeast"/>
-        <w:rPr>
-          <w:rFonts w:ascii="Times New Roman" w:hAnsi="Times New Roman" w:cs="Times New Roman"/>
-          <w:sz w:val="28"/>
-          <w:szCs w:val="28"/>
-        </w:rPr>
-      </w:pPr>
-    </w:p>
-    <w:p>
-      <w:pPr>
-        <w:spacing w:line="23" w:lineRule="atLeast"/>
-        <w:rPr>
-          <w:rFonts w:ascii="Times New Roman" w:hAnsi="Times New Roman" w:cs="Times New Roman"/>
-          <w:sz w:val="28"/>
-          <w:szCs w:val="28"/>
-        </w:rPr>
-      </w:pPr>
-    </w:p>
-    <w:p>
-      <w:pPr>
         <w:tabs>
           <w:tab w:val="left" w:pos="1635"/>
         </w:tabs>
@@ -1267,52 +1267,6 @@
     </w:p>
     <w:p>
       <w:pPr>
-        <w:pStyle w:val="a8"/>
-        <w:spacing w:after="0" w:line="276" w:lineRule="auto"/>
-        <w:ind w:left="1571"/>
-        <w:jc w:val="both"/>
-        <w:rPr>
-          <w:rFonts w:ascii="Times New Roman" w:hAnsi="Times New Roman" w:cs="Times New Roman"/>
-          <w:sz w:val="28"/>
-          <w:szCs w:val="28"/>
-        </w:rPr>
-      </w:pPr>
-    </w:p>
-    <w:p>
-      <w:pPr>
-        <w:spacing w:after="0" w:line="23" w:lineRule="atLeast"/>
-        <w:jc w:val="both"/>
-        <w:rPr>
-          <w:rFonts w:ascii="Times New Roman" w:hAnsi="Times New Roman" w:cs="Times New Roman"/>
-          <w:sz w:val="28"/>
-          <w:szCs w:val="28"/>
-        </w:rPr>
-      </w:pPr>
-    </w:p>
-    <w:p>
-      <w:pPr>
-        <w:spacing w:after="0" w:line="23" w:lineRule="atLeast"/>
-        <w:jc w:val="both"/>
-        <w:rPr>
-          <w:rFonts w:ascii="Times New Roman" w:hAnsi="Times New Roman" w:cs="Times New Roman"/>
-          <w:sz w:val="28"/>
-          <w:szCs w:val="28"/>
-        </w:rPr>
-      </w:pPr>
-    </w:p>
-    <w:p>
-      <w:pPr>
-        <w:spacing w:after="0" w:line="23" w:lineRule="atLeast"/>
-        <w:jc w:val="both"/>
-        <w:rPr>
-          <w:rFonts w:ascii="Times New Roman" w:hAnsi="Times New Roman" w:cs="Times New Roman"/>
-          <w:sz w:val="28"/>
-          <w:szCs w:val="28"/>
-        </w:rPr>
-      </w:pPr>
-    </w:p>
-    <w:p>
-      <w:pPr>
         <w:spacing w:line="23" w:lineRule="atLeast"/>
         <w:jc w:val="both"/>
         <w:rPr>
@@ -1682,31 +1636,233 @@
         <w:ind w:firstLine="851"/>
         <w:jc w:val="both"/>
         <w:rPr>
+          <w:rFonts w:ascii="Times New Roman" w:hAnsi="Times New Roman" w:cs="Times New Roman"/>
+          <w:color w:val="000000"/>
+          <w:sz w:val="28"/>
+          <w:szCs w:val="28"/>
+          <w:shd w:val="clear" w:color="auto" w:fill="FFFFFF"/>
+        </w:rPr>
+      </w:pPr>
+      <w:r>
+        <w:rPr>
+          <w:rFonts w:ascii="Times New Roman" w:hAnsi="Times New Roman" w:cs="Times New Roman"/>
+          <w:color w:val="000000"/>
+          <w:sz w:val="28"/>
+          <w:szCs w:val="28"/>
+          <w:shd w:val="clear" w:color="auto" w:fill="FFFFFF"/>
+        </w:rPr>
+        <w:t>В данном курсовом проекте будет рассмотрен процесс оформления сделки.</w:t>
+      </w:r>
+    </w:p>
+    <w:p>
+      <w:pPr>
+        <w:spacing w:after="0" w:line="276" w:lineRule="auto"/>
+        <w:ind w:firstLine="851"/>
+        <w:jc w:val="both"/>
+        <w:rPr>
+          <w:rFonts w:ascii="Times New Roman" w:hAnsi="Times New Roman" w:cs="Times New Roman"/>
+          <w:sz w:val="28"/>
+          <w:szCs w:val="28"/>
+        </w:rPr>
+      </w:pPr>
+      <w:r>
+        <w:rPr>
+          <w:rFonts w:ascii="Times New Roman" w:hAnsi="Times New Roman" w:cs="Times New Roman"/>
+          <w:sz w:val="28"/>
+          <w:szCs w:val="28"/>
+        </w:rPr>
+        <w:t xml:space="preserve">Для описания </w:t>
+      </w:r>
+      <w:proofErr w:type="gramStart"/>
+      <w:r>
+        <w:rPr>
+          <w:rFonts w:ascii="Times New Roman" w:hAnsi="Times New Roman" w:cs="Times New Roman"/>
+          <w:sz w:val="28"/>
+          <w:szCs w:val="28"/>
+        </w:rPr>
+        <w:t xml:space="preserve">данного </w:t>
+      </w:r>
+      <w:r>
+        <w:rPr>
+          <w:rFonts w:ascii="Times New Roman" w:hAnsi="Times New Roman" w:cs="Times New Roman"/>
+          <w:sz w:val="28"/>
+          <w:szCs w:val="28"/>
+        </w:rPr>
+        <w:t xml:space="preserve"> </w:t>
+      </w:r>
+      <w:r>
+        <w:rPr>
+          <w:rFonts w:ascii="Times New Roman" w:hAnsi="Times New Roman" w:cs="Times New Roman"/>
+          <w:sz w:val="28"/>
+          <w:szCs w:val="28"/>
+        </w:rPr>
+        <w:t>бизнес</w:t>
+      </w:r>
+      <w:proofErr w:type="gramEnd"/>
+      <w:r>
+        <w:rPr>
+          <w:rFonts w:ascii="Times New Roman" w:hAnsi="Times New Roman" w:cs="Times New Roman"/>
+          <w:sz w:val="28"/>
+          <w:szCs w:val="28"/>
+        </w:rPr>
+        <w:t>-процесса использ</w:t>
+      </w:r>
+      <w:r>
+        <w:rPr>
+          <w:rFonts w:ascii="Times New Roman" w:hAnsi="Times New Roman" w:cs="Times New Roman"/>
+          <w:sz w:val="28"/>
+          <w:szCs w:val="28"/>
+        </w:rPr>
+        <w:t>уется</w:t>
+      </w:r>
+      <w:r>
+        <w:rPr>
+          <w:rFonts w:ascii="Times New Roman" w:hAnsi="Times New Roman" w:cs="Times New Roman"/>
+          <w:sz w:val="28"/>
+          <w:szCs w:val="28"/>
+        </w:rPr>
+        <w:t xml:space="preserve"> диаграмм</w:t>
+      </w:r>
+      <w:r>
+        <w:rPr>
+          <w:rFonts w:ascii="Times New Roman" w:hAnsi="Times New Roman" w:cs="Times New Roman"/>
+          <w:sz w:val="28"/>
+          <w:szCs w:val="28"/>
+        </w:rPr>
+        <w:t>а</w:t>
+      </w:r>
+      <w:r>
+        <w:rPr>
+          <w:rFonts w:ascii="Times New Roman" w:hAnsi="Times New Roman" w:cs="Times New Roman"/>
+          <w:sz w:val="28"/>
+          <w:szCs w:val="28"/>
+        </w:rPr>
+        <w:t xml:space="preserve"> IDEF0 (</w:t>
+      </w:r>
+      <w:proofErr w:type="spellStart"/>
+      <w:r>
+        <w:rPr>
+          <w:rFonts w:ascii="Times New Roman" w:hAnsi="Times New Roman" w:cs="Times New Roman"/>
+          <w:sz w:val="28"/>
+          <w:szCs w:val="28"/>
+        </w:rPr>
+        <w:t>Integration</w:t>
+      </w:r>
+      <w:proofErr w:type="spellEnd"/>
+      <w:r>
+        <w:rPr>
+          <w:rFonts w:ascii="Times New Roman" w:hAnsi="Times New Roman" w:cs="Times New Roman"/>
+          <w:sz w:val="28"/>
+          <w:szCs w:val="28"/>
+        </w:rPr>
+        <w:t xml:space="preserve"> </w:t>
+      </w:r>
+      <w:proofErr w:type="spellStart"/>
+      <w:r>
+        <w:rPr>
+          <w:rFonts w:ascii="Times New Roman" w:hAnsi="Times New Roman" w:cs="Times New Roman"/>
+          <w:sz w:val="28"/>
+          <w:szCs w:val="28"/>
+        </w:rPr>
+        <w:t>Definition</w:t>
+      </w:r>
+      <w:proofErr w:type="spellEnd"/>
+      <w:r>
+        <w:rPr>
+          <w:rFonts w:ascii="Times New Roman" w:hAnsi="Times New Roman" w:cs="Times New Roman"/>
+          <w:sz w:val="28"/>
+          <w:szCs w:val="28"/>
+        </w:rPr>
+        <w:t xml:space="preserve"> </w:t>
+      </w:r>
+      <w:proofErr w:type="spellStart"/>
+      <w:r>
+        <w:rPr>
+          <w:rFonts w:ascii="Times New Roman" w:hAnsi="Times New Roman" w:cs="Times New Roman"/>
+          <w:sz w:val="28"/>
+          <w:szCs w:val="28"/>
+        </w:rPr>
+        <w:t>for</w:t>
+      </w:r>
+      <w:proofErr w:type="spellEnd"/>
+      <w:r>
+        <w:rPr>
+          <w:rFonts w:ascii="Times New Roman" w:hAnsi="Times New Roman" w:cs="Times New Roman"/>
+          <w:sz w:val="28"/>
+          <w:szCs w:val="28"/>
+        </w:rPr>
+        <w:t xml:space="preserve"> </w:t>
+      </w:r>
+      <w:proofErr w:type="spellStart"/>
+      <w:r>
+        <w:rPr>
+          <w:rFonts w:ascii="Times New Roman" w:hAnsi="Times New Roman" w:cs="Times New Roman"/>
+          <w:sz w:val="28"/>
+          <w:szCs w:val="28"/>
+        </w:rPr>
+        <w:t>Function</w:t>
+      </w:r>
+      <w:proofErr w:type="spellEnd"/>
+      <w:r>
+        <w:rPr>
+          <w:rFonts w:ascii="Times New Roman" w:hAnsi="Times New Roman" w:cs="Times New Roman"/>
+          <w:sz w:val="28"/>
+          <w:szCs w:val="28"/>
+        </w:rPr>
+        <w:t xml:space="preserve"> </w:t>
+      </w:r>
+      <w:proofErr w:type="spellStart"/>
+      <w:r>
+        <w:rPr>
+          <w:rFonts w:ascii="Times New Roman" w:hAnsi="Times New Roman" w:cs="Times New Roman"/>
+          <w:sz w:val="28"/>
+          <w:szCs w:val="28"/>
+        </w:rPr>
+        <w:t>Modeling</w:t>
+      </w:r>
+      <w:proofErr w:type="spellEnd"/>
+      <w:r>
+        <w:rPr>
+          <w:rFonts w:ascii="Times New Roman" w:hAnsi="Times New Roman" w:cs="Times New Roman"/>
+          <w:sz w:val="28"/>
+          <w:szCs w:val="28"/>
+        </w:rPr>
+        <w:t>),</w:t>
+      </w:r>
+      <w:r>
+        <w:rPr>
+          <w:rFonts w:ascii="Times New Roman" w:hAnsi="Times New Roman" w:cs="Times New Roman"/>
+          <w:sz w:val="28"/>
+          <w:szCs w:val="28"/>
+        </w:rPr>
+        <w:t xml:space="preserve"> </w:t>
+      </w:r>
+      <w:r>
+        <w:rPr>
+          <w:rFonts w:ascii="Times New Roman" w:hAnsi="Times New Roman" w:cs="Times New Roman"/>
+          <w:sz w:val="28"/>
+          <w:szCs w:val="28"/>
+        </w:rPr>
+        <w:t xml:space="preserve">которая поможет визуально представить последовательность выполнения операций и взаимодействие </w:t>
+      </w:r>
+      <w:r>
+        <w:rPr>
           <w:rFonts w:ascii="Times New Roman" w:eastAsia="Times New Roman" w:hAnsi="Times New Roman" w:cs="Times New Roman"/>
           <w:color w:val="24292F"/>
           <w:sz w:val="28"/>
           <w:szCs w:val="28"/>
         </w:rPr>
-      </w:pPr>
-      <w:r>
-        <w:rPr>
-          <w:rFonts w:ascii="Times New Roman" w:hAnsi="Times New Roman" w:cs="Times New Roman"/>
-          <w:noProof/>
-          <w:sz w:val="28"/>
-          <w:szCs w:val="28"/>
-        </w:rPr>
-        <w:lastRenderedPageBreak/>
         <w:drawing>
-          <wp:anchor distT="0" distB="0" distL="114300" distR="114300" simplePos="0" relativeHeight="251658240" behindDoc="0" locked="0" layoutInCell="1" allowOverlap="1" wp14:anchorId="5FD80CBB" wp14:editId="7E6D3F5E">
+          <wp:anchor distT="0" distB="0" distL="114300" distR="114300" simplePos="0" relativeHeight="251661312" behindDoc="0" locked="0" layoutInCell="1" allowOverlap="1" wp14:anchorId="41941878" wp14:editId="0DB8D9D3">
             <wp:simplePos x="0" y="0"/>
             <wp:positionH relativeFrom="margin">
-              <wp:align>right</wp:align>
+              <wp:posOffset>-35560</wp:posOffset>
             </wp:positionH>
             <wp:positionV relativeFrom="margin">
-              <wp:posOffset>1695450</wp:posOffset>
+              <wp:posOffset>492862</wp:posOffset>
             </wp:positionV>
-            <wp:extent cx="5940425" cy="4053840"/>
-            <wp:effectExtent l="0" t="0" r="3175" b="3810"/>
+            <wp:extent cx="5940425" cy="4086860"/>
+            <wp:effectExtent l="0" t="0" r="3175" b="8890"/>
             <wp:wrapSquare wrapText="bothSides"/>
             <wp:docPr id="1" name="Рисунок 1"/>
             <wp:cNvGraphicFramePr>
@@ -1720,13 +1876,7 @@
                     <pic:cNvPicPr/>
                   </pic:nvPicPr>
                   <pic:blipFill>
-                    <a:blip r:embed="rId12">
-                      <a:extLst>
-                        <a:ext uri="{28A0092B-C50C-407E-A947-70E740481C1C}">
-                          <a14:useLocalDpi xmlns:a14="http://schemas.microsoft.com/office/drawing/2010/main" val="0"/>
-                        </a:ext>
-                      </a:extLst>
-                    </a:blip>
+                    <a:blip r:embed="rId12"/>
                     <a:stretch>
                       <a:fillRect/>
                     </a:stretch>
@@ -1734,7 +1884,7 @@
                   <pic:spPr>
                     <a:xfrm>
                       <a:off x="0" y="0"/>
-                      <a:ext cx="5940425" cy="4053840"/>
+                      <a:ext cx="5940425" cy="4086860"/>
                     </a:xfrm>
                     <a:prstGeom prst="rect">
                       <a:avLst/>
@@ -1748,12 +1898,35 @@
       </w:r>
       <w:r>
         <w:rPr>
-          <w:rFonts w:ascii="Times New Roman" w:eastAsia="Times New Roman" w:hAnsi="Times New Roman" w:cs="Times New Roman"/>
-          <w:color w:val="24292F"/>
-          <w:sz w:val="28"/>
-          <w:szCs w:val="28"/>
-        </w:rPr>
-        <w:t>Анализ предметной области позволяет определить основные требования и функциональность, которые должны быть реализованы в клиентской части веб-приложения для агентства недвижимости. Это помогает разработчикам создать эффективное и удобное приложение, отвечающее потребностям пользователей и требованиям рынка недвижимости.</w:t>
+          <w:rFonts w:ascii="Times New Roman" w:hAnsi="Times New Roman" w:cs="Times New Roman"/>
+          <w:sz w:val="28"/>
+          <w:szCs w:val="28"/>
+        </w:rPr>
+        <w:t>между ними</w:t>
+      </w:r>
+      <w:r>
+        <w:rPr>
+          <w:rFonts w:ascii="Times New Roman" w:hAnsi="Times New Roman" w:cs="Times New Roman"/>
+          <w:sz w:val="28"/>
+          <w:szCs w:val="28"/>
+        </w:rPr>
+        <w:t xml:space="preserve"> (Рис1)</w:t>
+      </w:r>
+      <w:r>
+        <w:rPr>
+          <w:rFonts w:ascii="Times New Roman" w:hAnsi="Times New Roman" w:cs="Times New Roman"/>
+          <w:sz w:val="28"/>
+          <w:szCs w:val="28"/>
+        </w:rPr>
+        <w:t>.</w:t>
+      </w:r>
+      <w:r>
+        <w:rPr>
+          <w:rFonts w:ascii="Times New Roman" w:hAnsi="Times New Roman" w:cs="Times New Roman"/>
+          <w:sz w:val="28"/>
+          <w:szCs w:val="28"/>
+        </w:rPr>
+        <w:t xml:space="preserve"> </w:t>
       </w:r>
     </w:p>
     <w:p>
@@ -1762,122 +1935,88 @@
         <w:ind w:firstLine="851"/>
         <w:jc w:val="both"/>
         <w:rPr>
-          <w:rFonts w:ascii="Times New Roman" w:hAnsi="Times New Roman" w:cs="Times New Roman"/>
-          <w:sz w:val="28"/>
-          <w:szCs w:val="28"/>
-        </w:rPr>
-      </w:pPr>
-      <w:r>
-        <w:rPr>
-          <w:rFonts w:ascii="Times New Roman" w:hAnsi="Times New Roman" w:cs="Times New Roman"/>
-          <w:sz w:val="28"/>
-          <w:szCs w:val="28"/>
-        </w:rPr>
-        <w:t>Для описания данного бизнес-процесса использ</w:t>
-      </w:r>
-      <w:r>
-        <w:rPr>
-          <w:rFonts w:ascii="Times New Roman" w:hAnsi="Times New Roman" w:cs="Times New Roman"/>
-          <w:sz w:val="28"/>
-          <w:szCs w:val="28"/>
-        </w:rPr>
-        <w:t>уется</w:t>
-      </w:r>
-      <w:r>
-        <w:rPr>
-          <w:rFonts w:ascii="Times New Roman" w:hAnsi="Times New Roman" w:cs="Times New Roman"/>
-          <w:sz w:val="28"/>
-          <w:szCs w:val="28"/>
-        </w:rPr>
-        <w:t xml:space="preserve"> диаграмм</w:t>
-      </w:r>
-      <w:r>
-        <w:rPr>
-          <w:rFonts w:ascii="Times New Roman" w:hAnsi="Times New Roman" w:cs="Times New Roman"/>
-          <w:sz w:val="28"/>
-          <w:szCs w:val="28"/>
-        </w:rPr>
-        <w:t>а</w:t>
-      </w:r>
-      <w:r>
-        <w:rPr>
-          <w:rFonts w:ascii="Times New Roman" w:hAnsi="Times New Roman" w:cs="Times New Roman"/>
-          <w:sz w:val="28"/>
-          <w:szCs w:val="28"/>
-        </w:rPr>
-        <w:t xml:space="preserve"> IDEF0 (</w:t>
-      </w:r>
-      <w:proofErr w:type="spellStart"/>
-      <w:r>
-        <w:rPr>
-          <w:rFonts w:ascii="Times New Roman" w:hAnsi="Times New Roman" w:cs="Times New Roman"/>
-          <w:sz w:val="28"/>
-          <w:szCs w:val="28"/>
-        </w:rPr>
-        <w:t>Integration</w:t>
-      </w:r>
-      <w:proofErr w:type="spellEnd"/>
-      <w:r>
-        <w:rPr>
-          <w:rFonts w:ascii="Times New Roman" w:hAnsi="Times New Roman" w:cs="Times New Roman"/>
-          <w:sz w:val="28"/>
-          <w:szCs w:val="28"/>
-        </w:rPr>
-        <w:t xml:space="preserve"> Definition </w:t>
-      </w:r>
-      <w:proofErr w:type="spellStart"/>
-      <w:r>
-        <w:rPr>
-          <w:rFonts w:ascii="Times New Roman" w:hAnsi="Times New Roman" w:cs="Times New Roman"/>
-          <w:sz w:val="28"/>
-          <w:szCs w:val="28"/>
-        </w:rPr>
-        <w:t>for</w:t>
-      </w:r>
-      <w:proofErr w:type="spellEnd"/>
-      <w:r>
-        <w:rPr>
-          <w:rFonts w:ascii="Times New Roman" w:hAnsi="Times New Roman" w:cs="Times New Roman"/>
-          <w:sz w:val="28"/>
-          <w:szCs w:val="28"/>
-        </w:rPr>
-        <w:t xml:space="preserve"> </w:t>
-      </w:r>
-      <w:proofErr w:type="spellStart"/>
-      <w:r>
-        <w:rPr>
-          <w:rFonts w:ascii="Times New Roman" w:hAnsi="Times New Roman" w:cs="Times New Roman"/>
-          <w:sz w:val="28"/>
-          <w:szCs w:val="28"/>
-        </w:rPr>
-        <w:t>Function</w:t>
-      </w:r>
-      <w:proofErr w:type="spellEnd"/>
-      <w:r>
-        <w:rPr>
-          <w:rFonts w:ascii="Times New Roman" w:hAnsi="Times New Roman" w:cs="Times New Roman"/>
-          <w:sz w:val="28"/>
-          <w:szCs w:val="28"/>
-        </w:rPr>
-        <w:t xml:space="preserve"> </w:t>
-      </w:r>
-      <w:proofErr w:type="spellStart"/>
-      <w:r>
-        <w:rPr>
-          <w:rFonts w:ascii="Times New Roman" w:hAnsi="Times New Roman" w:cs="Times New Roman"/>
-          <w:sz w:val="28"/>
-          <w:szCs w:val="28"/>
-        </w:rPr>
-        <w:t>Modeling</w:t>
-      </w:r>
-      <w:proofErr w:type="spellEnd"/>
-      <w:r>
-        <w:rPr>
-          <w:rFonts w:ascii="Times New Roman" w:hAnsi="Times New Roman" w:cs="Times New Roman"/>
-          <w:sz w:val="28"/>
-          <w:szCs w:val="28"/>
-        </w:rPr>
-        <w:t>), которая поможет визуально представить последовательность выполнения операций и взаимодействие между ними.</w:t>
+          <w:rFonts w:ascii="Times New Roman" w:eastAsia="Times New Roman" w:hAnsi="Times New Roman" w:cs="Times New Roman"/>
+          <w:color w:val="24292F"/>
+          <w:sz w:val="28"/>
+          <w:szCs w:val="28"/>
+        </w:rPr>
+      </w:pPr>
+      <w:r>
+        <w:rPr>
+          <w:rFonts w:ascii="Times New Roman" w:eastAsia="Times New Roman" w:hAnsi="Times New Roman" w:cs="Times New Roman"/>
+          <w:color w:val="24292F"/>
+          <w:sz w:val="28"/>
+          <w:szCs w:val="28"/>
+        </w:rPr>
+        <w:t>Рис1</w:t>
+      </w:r>
+    </w:p>
+    <w:p>
+      <w:pPr>
+        <w:spacing w:after="0" w:line="276" w:lineRule="auto"/>
+        <w:ind w:firstLine="851"/>
+        <w:jc w:val="both"/>
+        <w:rPr>
+          <w:rFonts w:ascii="Times New Roman" w:eastAsia="Times New Roman" w:hAnsi="Times New Roman" w:cs="Times New Roman"/>
+          <w:color w:val="24292F"/>
+          <w:sz w:val="28"/>
+          <w:szCs w:val="28"/>
+        </w:rPr>
+      </w:pPr>
+    </w:p>
+    <w:p>
+      <w:pPr>
+        <w:spacing w:after="0" w:line="276" w:lineRule="auto"/>
+        <w:ind w:firstLine="851"/>
+        <w:jc w:val="both"/>
+        <w:rPr>
+          <w:rFonts w:ascii="Times New Roman" w:eastAsia="Times New Roman" w:hAnsi="Times New Roman" w:cs="Times New Roman"/>
+          <w:color w:val="24292F"/>
+          <w:sz w:val="28"/>
+          <w:szCs w:val="28"/>
+        </w:rPr>
+      </w:pPr>
+      <w:bookmarkStart w:id="1" w:name="_GoBack"/>
+      <w:bookmarkEnd w:id="1"/>
+    </w:p>
+    <w:p>
+      <w:pPr>
+        <w:spacing w:after="0" w:line="276" w:lineRule="auto"/>
+        <w:ind w:firstLine="851"/>
+        <w:jc w:val="both"/>
+        <w:rPr>
+          <w:rFonts w:ascii="Times New Roman" w:eastAsia="Times New Roman" w:hAnsi="Times New Roman" w:cs="Times New Roman"/>
+          <w:color w:val="24292F"/>
+          <w:sz w:val="28"/>
+          <w:szCs w:val="28"/>
+        </w:rPr>
+      </w:pPr>
+      <w:r>
+        <w:rPr>
+          <w:rFonts w:ascii="Times New Roman" w:eastAsia="Times New Roman" w:hAnsi="Times New Roman" w:cs="Times New Roman"/>
+          <w:color w:val="24292F"/>
+          <w:sz w:val="28"/>
+          <w:szCs w:val="28"/>
+        </w:rPr>
+        <w:t>Анализ предметной области</w:t>
+      </w:r>
+      <w:r>
+        <w:rPr>
+          <w:rFonts w:ascii="Times New Roman" w:eastAsia="Times New Roman" w:hAnsi="Times New Roman" w:cs="Times New Roman"/>
+          <w:color w:val="24292F"/>
+          <w:sz w:val="28"/>
+          <w:szCs w:val="28"/>
+        </w:rPr>
+        <w:t xml:space="preserve"> приводит к необходимости разработки веб-приложения и</w:t>
+      </w:r>
+      <w:r>
+        <w:rPr>
+          <w:rFonts w:ascii="Times New Roman" w:eastAsia="Times New Roman" w:hAnsi="Times New Roman" w:cs="Times New Roman"/>
+          <w:color w:val="24292F"/>
+          <w:sz w:val="28"/>
+          <w:szCs w:val="28"/>
+        </w:rPr>
+        <w:t xml:space="preserve"> позволяет определить основные требования и функциональность, которые должны быть реализованы в клиентской части веб-приложения для агентства недвижимости. </w:t>
       </w:r>
     </w:p>
     <w:p>
@@ -2005,7 +2144,6 @@
           <w:szCs w:val="28"/>
           <w:shd w:val="clear" w:color="auto" w:fill="FFFFFF"/>
         </w:rPr>
-        <w:lastRenderedPageBreak/>
         <w:t xml:space="preserve">Реализация функции поиска объектов недвижимости на основе различных фильтров, таких как местоположение, тип, цена и другие параметры. </w:t>
       </w:r>
     </w:p>
@@ -2034,6 +2172,7 @@
           <w:szCs w:val="28"/>
           <w:shd w:val="clear" w:color="auto" w:fill="FFFFFF"/>
         </w:rPr>
+        <w:lastRenderedPageBreak/>
         <w:t xml:space="preserve">Разработка каталога объектов недвижимости с подробным описанием, фотографиями, планировками и другой важной информацией. </w:t>
       </w:r>
     </w:p>
@@ -2307,23 +2446,30 @@
       <w:r>
         <w:rPr>
           <w:rFonts w:ascii="Times New Roman" w:eastAsia="Times New Roman" w:hAnsi="Times New Roman" w:cs="Times New Roman"/>
-          <w:noProof/>
           <w:sz w:val="28"/>
           <w:szCs w:val="28"/>
         </w:rPr>
         <w:drawing>
-          <wp:anchor distT="0" distB="0" distL="114300" distR="114300" simplePos="0" relativeHeight="251659264" behindDoc="0" locked="0" layoutInCell="1" allowOverlap="1" wp14:anchorId="4024E665" wp14:editId="56EE50DE">
+          <wp:anchor distT="0" distB="0" distL="114300" distR="114300" simplePos="0" relativeHeight="251663360" behindDoc="0" locked="0" layoutInCell="1" allowOverlap="1" wp14:anchorId="334C6351" wp14:editId="792B2617">
             <wp:simplePos x="0" y="0"/>
-            <wp:positionH relativeFrom="margin">
-              <wp:posOffset>-75215</wp:posOffset>
+            <wp:positionH relativeFrom="column">
+              <wp:posOffset>-125194</wp:posOffset>
             </wp:positionH>
-            <wp:positionV relativeFrom="margin">
-              <wp:posOffset>1691640</wp:posOffset>
+            <wp:positionV relativeFrom="paragraph">
+              <wp:posOffset>1162711</wp:posOffset>
             </wp:positionV>
-            <wp:extent cx="5940425" cy="2400935"/>
-            <wp:effectExtent l="0" t="0" r="3175" b="0"/>
-            <wp:wrapSquare wrapText="bothSides"/>
-            <wp:docPr id="2" name="Рисунок 2"/>
+            <wp:extent cx="5940425" cy="2149475"/>
+            <wp:effectExtent l="0" t="0" r="3175" b="3175"/>
+            <wp:wrapThrough wrapText="bothSides">
+              <wp:wrapPolygon edited="0">
+                <wp:start x="0" y="0"/>
+                <wp:lineTo x="0" y="21440"/>
+                <wp:lineTo x="21542" y="21440"/>
+                <wp:lineTo x="21542" y="0"/>
+                <wp:lineTo x="0" y="0"/>
+              </wp:wrapPolygon>
+            </wp:wrapThrough>
+            <wp:docPr id="3" name="Рисунок 3"/>
             <wp:cNvGraphicFramePr>
               <a:graphicFrameLocks xmlns:a="http://schemas.openxmlformats.org/drawingml/2006/main" noChangeAspect="1"/>
             </wp:cNvGraphicFramePr>
@@ -2335,13 +2481,7 @@
                     <pic:cNvPicPr/>
                   </pic:nvPicPr>
                   <pic:blipFill>
-                    <a:blip r:embed="rId13">
-                      <a:extLst>
-                        <a:ext uri="{28A0092B-C50C-407E-A947-70E740481C1C}">
-                          <a14:useLocalDpi xmlns:a14="http://schemas.microsoft.com/office/drawing/2010/main" val="0"/>
-                        </a:ext>
-                      </a:extLst>
-                    </a:blip>
+                    <a:blip r:embed="rId13"/>
                     <a:stretch>
                       <a:fillRect/>
                     </a:stretch>
@@ -2349,7 +2489,7 @@
                   <pic:spPr>
                     <a:xfrm>
                       <a:off x="0" y="0"/>
-                      <a:ext cx="5940425" cy="2400935"/>
+                      <a:ext cx="5940425" cy="2149475"/>
                     </a:xfrm>
                     <a:prstGeom prst="rect">
                       <a:avLst/>
@@ -2369,6 +2509,48 @@
         </w:rPr>
         <w:t>Разработка информационной структуры веб-приложения для агентства недвижимости включает в себя создание удобного и интуитивно понятного интерфейса, который обеспечит пользователям удобный доступ к информации о доступных недвижимых объектах и возможность публикации своих объектов недвижимости.</w:t>
       </w:r>
+      <w:r>
+        <w:rPr>
+          <w:rFonts w:ascii="Times New Roman" w:eastAsia="Times New Roman" w:hAnsi="Times New Roman" w:cs="Times New Roman"/>
+          <w:sz w:val="28"/>
+          <w:szCs w:val="28"/>
+        </w:rPr>
+        <w:t xml:space="preserve"> На Рис2 представлена карта веб-приложения.</w:t>
+      </w:r>
+    </w:p>
+    <w:p>
+      <w:pPr>
+        <w:spacing w:after="0" w:line="276" w:lineRule="auto"/>
+        <w:ind w:firstLine="851"/>
+        <w:jc w:val="both"/>
+        <w:outlineLvl w:val="0"/>
+        <w:rPr>
+          <w:rFonts w:ascii="Times New Roman" w:eastAsia="Times New Roman" w:hAnsi="Times New Roman" w:cs="Times New Roman"/>
+          <w:sz w:val="28"/>
+          <w:szCs w:val="28"/>
+        </w:rPr>
+      </w:pPr>
+      <w:r>
+        <w:rPr>
+          <w:rFonts w:ascii="Times New Roman" w:eastAsia="Times New Roman" w:hAnsi="Times New Roman" w:cs="Times New Roman"/>
+          <w:sz w:val="28"/>
+          <w:szCs w:val="28"/>
+        </w:rPr>
+        <w:t>Рис2</w:t>
+      </w:r>
+    </w:p>
+    <w:p>
+      <w:pPr>
+        <w:spacing w:after="0" w:line="276" w:lineRule="auto"/>
+        <w:ind w:firstLine="851"/>
+        <w:jc w:val="both"/>
+        <w:outlineLvl w:val="0"/>
+        <w:rPr>
+          <w:rFonts w:ascii="Times New Roman" w:eastAsia="Times New Roman" w:hAnsi="Times New Roman" w:cs="Times New Roman"/>
+          <w:sz w:val="28"/>
+          <w:szCs w:val="28"/>
+        </w:rPr>
+      </w:pPr>
     </w:p>
     <w:p>
       <w:pPr>
@@ -2657,7 +2839,7 @@
 </file>
 
 <file path=word/endnotes.xml><?xml version="1.0" encoding="utf-8"?>
-<w:endnotes xmlns:wpc="http://schemas.microsoft.com/office/word/2010/wordprocessingCanvas" xmlns:cx="http://schemas.microsoft.com/office/drawing/2014/chartex" xmlns:cx1="http://schemas.microsoft.com/office/drawing/2015/9/8/chartex" xmlns:cx2="http://schemas.microsoft.com/office/drawing/2015/10/21/chartex" xmlns:cx3="http://schemas.microsoft.com/office/drawing/2016/5/9/chartex" xmlns:cx4="http://schemas.microsoft.com/office/drawing/2016/5/10/chartex" xmlns:cx5="http://schemas.microsoft.com/office/drawing/2016/5/11/chartex" xmlns:cx6="http://schemas.microsoft.com/office/drawing/2016/5/12/chartex" xmlns:cx7="http://schemas.microsoft.com/office/drawing/2016/5/13/chartex" xmlns:cx8="http://schemas.microsoft.com/office/drawing/2016/5/14/chartex" xmlns:mc="http://schemas.openxmlformats.org/markup-compatibility/2006" xmlns:aink="http://schemas.microsoft.com/office/drawing/2016/ink" xmlns:am3d="http://schemas.microsoft.com/office/drawing/2017/model3d" xmlns:o="urn:schemas-microsoft-com:office:office" xmlns:oel="http://schemas.microsoft.com/office/2019/extlst" xmlns:r="http://schemas.openxmlformats.org/officeDocument/2006/relationships" xmlns:m="http://schemas.openxmlformats.org/officeDocument/2006/math" xmlns:v="urn:schemas-microsoft-com:vml" xmlns:wp14="http://schemas.microsoft.com/office/word/2010/wordprocessingDrawing" xmlns:wp="http://schemas.openxmlformats.org/drawingml/2006/wordprocessingDrawing" xmlns:w10="urn:schemas-microsoft-com:office:word" xmlns:w="http://schemas.openxmlformats.org/wordprocessingml/2006/main" xmlns:w14="http://schemas.microsoft.com/office/word/2010/wordml" xmlns:w15="http://schemas.microsoft.com/office/word/2012/wordml" xmlns:w16cex="http://schemas.microsoft.com/office/word/2018/wordml/cex" xmlns:w16cid="http://schemas.microsoft.com/office/word/2016/wordml/cid" xmlns:w16="http://schemas.microsoft.com/office/word/2018/wordml" xmlns:w16sdtdh="http://schemas.microsoft.com/office/word/2020/wordml/sdtdatahash" xmlns:w16se="http://schemas.microsoft.com/office/word/2015/wordml/symex" xmlns:wpg="http://schemas.microsoft.com/office/word/2010/wordprocessingGroup" xmlns:wpi="http://schemas.microsoft.com/office/word/2010/wordprocessingInk" xmlns:wne="http://schemas.microsoft.com/office/word/2006/wordml" xmlns:wps="http://schemas.microsoft.com/office/word/2010/wordprocessingShape" mc:Ignorable="w14 w15 w16se w16cid w16 w16cex w16sdtdh wp14">
+<w:endnotes xmlns:wpc="http://schemas.microsoft.com/office/word/2010/wordprocessingCanvas" xmlns:cx="http://schemas.microsoft.com/office/drawing/2014/chartex" xmlns:cx1="http://schemas.microsoft.com/office/drawing/2015/9/8/chartex" xmlns:cx2="http://schemas.microsoft.com/office/drawing/2015/10/21/chartex" xmlns:cx3="http://schemas.microsoft.com/office/drawing/2016/5/9/chartex" xmlns:cx4="http://schemas.microsoft.com/office/drawing/2016/5/10/chartex" xmlns:cx5="http://schemas.microsoft.com/office/drawing/2016/5/11/chartex" xmlns:cx6="http://schemas.microsoft.com/office/drawing/2016/5/12/chartex" xmlns:cx7="http://schemas.microsoft.com/office/drawing/2016/5/13/chartex" xmlns:cx8="http://schemas.microsoft.com/office/drawing/2016/5/14/chartex" xmlns:mc="http://schemas.openxmlformats.org/markup-compatibility/2006" xmlns:aink="http://schemas.microsoft.com/office/drawing/2016/ink" xmlns:am3d="http://schemas.microsoft.com/office/drawing/2017/model3d" xmlns:o="urn:schemas-microsoft-com:office:office" xmlns:r="http://schemas.openxmlformats.org/officeDocument/2006/relationships" xmlns:m="http://schemas.openxmlformats.org/officeDocument/2006/math" xmlns:v="urn:schemas-microsoft-com:vml" xmlns:wp14="http://schemas.microsoft.com/office/word/2010/wordprocessingDrawing" xmlns:wp="http://schemas.openxmlformats.org/drawingml/2006/wordprocessingDrawing" xmlns:w10="urn:schemas-microsoft-com:office:word" xmlns:w="http://schemas.openxmlformats.org/wordprocessingml/2006/main" xmlns:w14="http://schemas.microsoft.com/office/word/2010/wordml" xmlns:w15="http://schemas.microsoft.com/office/word/2012/wordml" xmlns:w16cid="http://schemas.microsoft.com/office/word/2016/wordml/cid" xmlns:w16se="http://schemas.microsoft.com/office/word/2015/wordml/symex" xmlns:wpg="http://schemas.microsoft.com/office/word/2010/wordprocessingGroup" xmlns:wpi="http://schemas.microsoft.com/office/word/2010/wordprocessingInk" xmlns:wne="http://schemas.microsoft.com/office/word/2006/wordml" xmlns:wps="http://schemas.microsoft.com/office/word/2010/wordprocessingShape" mc:Ignorable="w14 w15 w16se w16cid wp14">
   <w:endnote w:type="separator" w:id="-1">
     <w:p>
       <w:pPr>
@@ -2682,7 +2864,7 @@
 </file>
 
 <file path=word/footer1.xml><?xml version="1.0" encoding="utf-8"?>
-<w:ftr xmlns:wpc="http://schemas.microsoft.com/office/word/2010/wordprocessingCanvas" xmlns:cx="http://schemas.microsoft.com/office/drawing/2014/chartex" xmlns:cx1="http://schemas.microsoft.com/office/drawing/2015/9/8/chartex" xmlns:cx2="http://schemas.microsoft.com/office/drawing/2015/10/21/chartex" xmlns:cx3="http://schemas.microsoft.com/office/drawing/2016/5/9/chartex" xmlns:cx4="http://schemas.microsoft.com/office/drawing/2016/5/10/chartex" xmlns:cx5="http://schemas.microsoft.com/office/drawing/2016/5/11/chartex" xmlns:cx6="http://schemas.microsoft.com/office/drawing/2016/5/12/chartex" xmlns:cx7="http://schemas.microsoft.com/office/drawing/2016/5/13/chartex" xmlns:cx8="http://schemas.microsoft.com/office/drawing/2016/5/14/chartex" xmlns:mc="http://schemas.openxmlformats.org/markup-compatibility/2006" xmlns:aink="http://schemas.microsoft.com/office/drawing/2016/ink" xmlns:am3d="http://schemas.microsoft.com/office/drawing/2017/model3d" xmlns:o="urn:schemas-microsoft-com:office:office" xmlns:oel="http://schemas.microsoft.com/office/2019/extlst" xmlns:r="http://schemas.openxmlformats.org/officeDocument/2006/relationships" xmlns:m="http://schemas.openxmlformats.org/officeDocument/2006/math" xmlns:v="urn:schemas-microsoft-com:vml" xmlns:wp14="http://schemas.microsoft.com/office/word/2010/wordprocessingDrawing" xmlns:wp="http://schemas.openxmlformats.org/drawingml/2006/wordprocessingDrawing" xmlns:w10="urn:schemas-microsoft-com:office:word" xmlns:w="http://schemas.openxmlformats.org/wordprocessingml/2006/main" xmlns:w14="http://schemas.microsoft.com/office/word/2010/wordml" xmlns:w15="http://schemas.microsoft.com/office/word/2012/wordml" xmlns:w16cex="http://schemas.microsoft.com/office/word/2018/wordml/cex" xmlns:w16cid="http://schemas.microsoft.com/office/word/2016/wordml/cid" xmlns:w16="http://schemas.microsoft.com/office/word/2018/wordml" xmlns:w16sdtdh="http://schemas.microsoft.com/office/word/2020/wordml/sdtdatahash" xmlns:w16se="http://schemas.microsoft.com/office/word/2015/wordml/symex" xmlns:wpg="http://schemas.microsoft.com/office/word/2010/wordprocessingGroup" xmlns:wpi="http://schemas.microsoft.com/office/word/2010/wordprocessingInk" xmlns:wne="http://schemas.microsoft.com/office/word/2006/wordml" xmlns:wps="http://schemas.microsoft.com/office/word/2010/wordprocessingShape" mc:Ignorable="w14 w15 w16se w16cid w16 w16cex w16sdtdh wp14">
+<w:ftr xmlns:wpc="http://schemas.microsoft.com/office/word/2010/wordprocessingCanvas" xmlns:cx="http://schemas.microsoft.com/office/drawing/2014/chartex" xmlns:cx1="http://schemas.microsoft.com/office/drawing/2015/9/8/chartex" xmlns:cx2="http://schemas.microsoft.com/office/drawing/2015/10/21/chartex" xmlns:cx3="http://schemas.microsoft.com/office/drawing/2016/5/9/chartex" xmlns:cx4="http://schemas.microsoft.com/office/drawing/2016/5/10/chartex" xmlns:cx5="http://schemas.microsoft.com/office/drawing/2016/5/11/chartex" xmlns:cx6="http://schemas.microsoft.com/office/drawing/2016/5/12/chartex" xmlns:cx7="http://schemas.microsoft.com/office/drawing/2016/5/13/chartex" xmlns:cx8="http://schemas.microsoft.com/office/drawing/2016/5/14/chartex" xmlns:mc="http://schemas.openxmlformats.org/markup-compatibility/2006" xmlns:aink="http://schemas.microsoft.com/office/drawing/2016/ink" xmlns:am3d="http://schemas.microsoft.com/office/drawing/2017/model3d" xmlns:o="urn:schemas-microsoft-com:office:office" xmlns:r="http://schemas.openxmlformats.org/officeDocument/2006/relationships" xmlns:m="http://schemas.openxmlformats.org/officeDocument/2006/math" xmlns:v="urn:schemas-microsoft-com:vml" xmlns:wp14="http://schemas.microsoft.com/office/word/2010/wordprocessingDrawing" xmlns:wp="http://schemas.openxmlformats.org/drawingml/2006/wordprocessingDrawing" xmlns:w10="urn:schemas-microsoft-com:office:word" xmlns:w="http://schemas.openxmlformats.org/wordprocessingml/2006/main" xmlns:w14="http://schemas.microsoft.com/office/word/2010/wordml" xmlns:w15="http://schemas.microsoft.com/office/word/2012/wordml" xmlns:w16cid="http://schemas.microsoft.com/office/word/2016/wordml/cid" xmlns:w16se="http://schemas.microsoft.com/office/word/2015/wordml/symex" xmlns:wpg="http://schemas.microsoft.com/office/word/2010/wordprocessingGroup" xmlns:wpi="http://schemas.microsoft.com/office/word/2010/wordprocessingInk" xmlns:wne="http://schemas.microsoft.com/office/word/2006/wordml" xmlns:wps="http://schemas.microsoft.com/office/word/2010/wordprocessingShape" mc:Ignorable="w14 w15 w16se w16cid wp14">
   <w:p>
     <w:pPr>
       <w:pStyle w:val="a5"/>
@@ -2698,7 +2880,7 @@
 </file>
 
 <file path=word/footnotes.xml><?xml version="1.0" encoding="utf-8"?>
-<w:footnotes xmlns:wpc="http://schemas.microsoft.com/office/word/2010/wordprocessingCanvas" xmlns:cx="http://schemas.microsoft.com/office/drawing/2014/chartex" xmlns:cx1="http://schemas.microsoft.com/office/drawing/2015/9/8/chartex" xmlns:cx2="http://schemas.microsoft.com/office/drawing/2015/10/21/chartex" xmlns:cx3="http://schemas.microsoft.com/office/drawing/2016/5/9/chartex" xmlns:cx4="http://schemas.microsoft.com/office/drawing/2016/5/10/chartex" xmlns:cx5="http://schemas.microsoft.com/office/drawing/2016/5/11/chartex" xmlns:cx6="http://schemas.microsoft.com/office/drawing/2016/5/12/chartex" xmlns:cx7="http://schemas.microsoft.com/office/drawing/2016/5/13/chartex" xmlns:cx8="http://schemas.microsoft.com/office/drawing/2016/5/14/chartex" xmlns:mc="http://schemas.openxmlformats.org/markup-compatibility/2006" xmlns:aink="http://schemas.microsoft.com/office/drawing/2016/ink" xmlns:am3d="http://schemas.microsoft.com/office/drawing/2017/model3d" xmlns:o="urn:schemas-microsoft-com:office:office" xmlns:oel="http://schemas.microsoft.com/office/2019/extlst" xmlns:r="http://schemas.openxmlformats.org/officeDocument/2006/relationships" xmlns:m="http://schemas.openxmlformats.org/officeDocument/2006/math" xmlns:v="urn:schemas-microsoft-com:vml" xmlns:wp14="http://schemas.microsoft.com/office/word/2010/wordprocessingDrawing" xmlns:wp="http://schemas.openxmlformats.org/drawingml/2006/wordprocessingDrawing" xmlns:w10="urn:schemas-microsoft-com:office:word" xmlns:w="http://schemas.openxmlformats.org/wordprocessingml/2006/main" xmlns:w14="http://schemas.microsoft.com/office/word/2010/wordml" xmlns:w15="http://schemas.microsoft.com/office/word/2012/wordml" xmlns:w16cex="http://schemas.microsoft.com/office/word/2018/wordml/cex" xmlns:w16cid="http://schemas.microsoft.com/office/word/2016/wordml/cid" xmlns:w16="http://schemas.microsoft.com/office/word/2018/wordml" xmlns:w16sdtdh="http://schemas.microsoft.com/office/word/2020/wordml/sdtdatahash" xmlns:w16se="http://schemas.microsoft.com/office/word/2015/wordml/symex" xmlns:wpg="http://schemas.microsoft.com/office/word/2010/wordprocessingGroup" xmlns:wpi="http://schemas.microsoft.com/office/word/2010/wordprocessingInk" xmlns:wne="http://schemas.microsoft.com/office/word/2006/wordml" xmlns:wps="http://schemas.microsoft.com/office/word/2010/wordprocessingShape" mc:Ignorable="w14 w15 w16se w16cid w16 w16cex w16sdtdh wp14">
+<w:footnotes xmlns:wpc="http://schemas.microsoft.com/office/word/2010/wordprocessingCanvas" xmlns:cx="http://schemas.microsoft.com/office/drawing/2014/chartex" xmlns:cx1="http://schemas.microsoft.com/office/drawing/2015/9/8/chartex" xmlns:cx2="http://schemas.microsoft.com/office/drawing/2015/10/21/chartex" xmlns:cx3="http://schemas.microsoft.com/office/drawing/2016/5/9/chartex" xmlns:cx4="http://schemas.microsoft.com/office/drawing/2016/5/10/chartex" xmlns:cx5="http://schemas.microsoft.com/office/drawing/2016/5/11/chartex" xmlns:cx6="http://schemas.microsoft.com/office/drawing/2016/5/12/chartex" xmlns:cx7="http://schemas.microsoft.com/office/drawing/2016/5/13/chartex" xmlns:cx8="http://schemas.microsoft.com/office/drawing/2016/5/14/chartex" xmlns:mc="http://schemas.openxmlformats.org/markup-compatibility/2006" xmlns:aink="http://schemas.microsoft.com/office/drawing/2016/ink" xmlns:am3d="http://schemas.microsoft.com/office/drawing/2017/model3d" xmlns:o="urn:schemas-microsoft-com:office:office" xmlns:r="http://schemas.openxmlformats.org/officeDocument/2006/relationships" xmlns:m="http://schemas.openxmlformats.org/officeDocument/2006/math" xmlns:v="urn:schemas-microsoft-com:vml" xmlns:wp14="http://schemas.microsoft.com/office/word/2010/wordprocessingDrawing" xmlns:wp="http://schemas.openxmlformats.org/drawingml/2006/wordprocessingDrawing" xmlns:w10="urn:schemas-microsoft-com:office:word" xmlns:w="http://schemas.openxmlformats.org/wordprocessingml/2006/main" xmlns:w14="http://schemas.microsoft.com/office/word/2010/wordml" xmlns:w15="http://schemas.microsoft.com/office/word/2012/wordml" xmlns:w16cid="http://schemas.microsoft.com/office/word/2016/wordml/cid" xmlns:w16se="http://schemas.microsoft.com/office/word/2015/wordml/symex" xmlns:wpg="http://schemas.microsoft.com/office/word/2010/wordprocessingGroup" xmlns:wpi="http://schemas.microsoft.com/office/word/2010/wordprocessingInk" xmlns:wne="http://schemas.microsoft.com/office/word/2006/wordml" xmlns:wps="http://schemas.microsoft.com/office/word/2010/wordprocessingShape" mc:Ignorable="w14 w15 w16se w16cid wp14">
   <w:footnote w:type="separator" w:id="-1">
     <w:p>
       <w:pPr>
@@ -2723,7 +2905,7 @@
 </file>
 
 <file path=word/header1.xml><?xml version="1.0" encoding="utf-8"?>
-<w:hdr xmlns:wpc="http://schemas.microsoft.com/office/word/2010/wordprocessingCanvas" xmlns:cx="http://schemas.microsoft.com/office/drawing/2014/chartex" xmlns:cx1="http://schemas.microsoft.com/office/drawing/2015/9/8/chartex" xmlns:cx2="http://schemas.microsoft.com/office/drawing/2015/10/21/chartex" xmlns:cx3="http://schemas.microsoft.com/office/drawing/2016/5/9/chartex" xmlns:cx4="http://schemas.microsoft.com/office/drawing/2016/5/10/chartex" xmlns:cx5="http://schemas.microsoft.com/office/drawing/2016/5/11/chartex" xmlns:cx6="http://schemas.microsoft.com/office/drawing/2016/5/12/chartex" xmlns:cx7="http://schemas.microsoft.com/office/drawing/2016/5/13/chartex" xmlns:cx8="http://schemas.microsoft.com/office/drawing/2016/5/14/chartex" xmlns:mc="http://schemas.openxmlformats.org/markup-compatibility/2006" xmlns:aink="http://schemas.microsoft.com/office/drawing/2016/ink" xmlns:am3d="http://schemas.microsoft.com/office/drawing/2017/model3d" xmlns:o="urn:schemas-microsoft-com:office:office" xmlns:oel="http://schemas.microsoft.com/office/2019/extlst" xmlns:r="http://schemas.openxmlformats.org/officeDocument/2006/relationships" xmlns:m="http://schemas.openxmlformats.org/officeDocument/2006/math" xmlns:v="urn:schemas-microsoft-com:vml" xmlns:wp14="http://schemas.microsoft.com/office/word/2010/wordprocessingDrawing" xmlns:wp="http://schemas.openxmlformats.org/drawingml/2006/wordprocessingDrawing" xmlns:w10="urn:schemas-microsoft-com:office:word" xmlns:w="http://schemas.openxmlformats.org/wordprocessingml/2006/main" xmlns:w14="http://schemas.microsoft.com/office/word/2010/wordml" xmlns:w15="http://schemas.microsoft.com/office/word/2012/wordml" xmlns:w16cex="http://schemas.microsoft.com/office/word/2018/wordml/cex" xmlns:w16cid="http://schemas.microsoft.com/office/word/2016/wordml/cid" xmlns:w16="http://schemas.microsoft.com/office/word/2018/wordml" xmlns:w16sdtdh="http://schemas.microsoft.com/office/word/2020/wordml/sdtdatahash" xmlns:w16se="http://schemas.microsoft.com/office/word/2015/wordml/symex" xmlns:wpg="http://schemas.microsoft.com/office/word/2010/wordprocessingGroup" xmlns:wpi="http://schemas.microsoft.com/office/word/2010/wordprocessingInk" xmlns:wne="http://schemas.microsoft.com/office/word/2006/wordml" xmlns:wps="http://schemas.microsoft.com/office/word/2010/wordprocessingShape" mc:Ignorable="w14 w15 w16se w16cid w16 w16cex w16sdtdh wp14">
+<w:hdr xmlns:wpc="http://schemas.microsoft.com/office/word/2010/wordprocessingCanvas" xmlns:cx="http://schemas.microsoft.com/office/drawing/2014/chartex" xmlns:cx1="http://schemas.microsoft.com/office/drawing/2015/9/8/chartex" xmlns:cx2="http://schemas.microsoft.com/office/drawing/2015/10/21/chartex" xmlns:cx3="http://schemas.microsoft.com/office/drawing/2016/5/9/chartex" xmlns:cx4="http://schemas.microsoft.com/office/drawing/2016/5/10/chartex" xmlns:cx5="http://schemas.microsoft.com/office/drawing/2016/5/11/chartex" xmlns:cx6="http://schemas.microsoft.com/office/drawing/2016/5/12/chartex" xmlns:cx7="http://schemas.microsoft.com/office/drawing/2016/5/13/chartex" xmlns:cx8="http://schemas.microsoft.com/office/drawing/2016/5/14/chartex" xmlns:mc="http://schemas.openxmlformats.org/markup-compatibility/2006" xmlns:aink="http://schemas.microsoft.com/office/drawing/2016/ink" xmlns:am3d="http://schemas.microsoft.com/office/drawing/2017/model3d" xmlns:o="urn:schemas-microsoft-com:office:office" xmlns:r="http://schemas.openxmlformats.org/officeDocument/2006/relationships" xmlns:m="http://schemas.openxmlformats.org/officeDocument/2006/math" xmlns:v="urn:schemas-microsoft-com:vml" xmlns:wp14="http://schemas.microsoft.com/office/word/2010/wordprocessingDrawing" xmlns:wp="http://schemas.openxmlformats.org/drawingml/2006/wordprocessingDrawing" xmlns:w10="urn:schemas-microsoft-com:office:word" xmlns:w="http://schemas.openxmlformats.org/wordprocessingml/2006/main" xmlns:w14="http://schemas.microsoft.com/office/word/2010/wordml" xmlns:w15="http://schemas.microsoft.com/office/word/2012/wordml" xmlns:w16cid="http://schemas.microsoft.com/office/word/2016/wordml/cid" xmlns:w16se="http://schemas.microsoft.com/office/word/2015/wordml/symex" xmlns:wpg="http://schemas.microsoft.com/office/word/2010/wordprocessingGroup" xmlns:wpi="http://schemas.microsoft.com/office/word/2010/wordprocessingInk" xmlns:wne="http://schemas.microsoft.com/office/word/2006/wordml" xmlns:wps="http://schemas.microsoft.com/office/word/2010/wordprocessingShape" mc:Ignorable="w14 w15 w16se w16cid wp14">
   <w:p>
     <w:pPr>
       <w:pStyle w:val="a3"/>
@@ -2802,7 +2984,7 @@
             </wp:anchor>
           </w:drawing>
         </mc:Choice>
-        <mc:Fallback>
+        <mc:Fallback xmlns:w16sdtdh="http://schemas.microsoft.com/office/word/2020/wordml/sdtdatahash" xmlns:w16="http://schemas.microsoft.com/office/word/2018/wordml" xmlns:w16cex="http://schemas.microsoft.com/office/word/2018/wordml/cex" xmlns:oel="http://schemas.microsoft.com/office/2019/extlst">
           <w:pict>
             <v:rect w14:anchorId="58A7756F" id="Rectangle 1" o:spid="_x0000_s1026" style="position:absolute;margin-left:-45pt;margin-top:-19.55pt;width:522.4pt;height:806.2pt;z-index:251659264;visibility:visible;mso-wrap-style:square;mso-width-percent:0;mso-height-percent:0;mso-wrap-distance-left:9pt;mso-wrap-distance-top:0;mso-wrap-distance-right:9pt;mso-wrap-distance-bottom:0;mso-position-horizontal:absolute;mso-position-horizontal-relative:margin;mso-position-vertical:absolute;mso-position-vertical-relative:text;mso-width-percent:0;mso-height-percent:0;mso-width-relative:page;mso-height-relative:page;v-text-anchor:top" o:gfxdata="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" strokeweight="2.25pt">
               <v:textbox>
@@ -2827,7 +3009,7 @@
 </file>
 
 <file path=word/header2.xml><?xml version="1.0" encoding="utf-8"?>
-<w:hdr xmlns:wpc="http://schemas.microsoft.com/office/word/2010/wordprocessingCanvas" xmlns:cx="http://schemas.microsoft.com/office/drawing/2014/chartex" xmlns:cx1="http://schemas.microsoft.com/office/drawing/2015/9/8/chartex" xmlns:cx2="http://schemas.microsoft.com/office/drawing/2015/10/21/chartex" xmlns:cx3="http://schemas.microsoft.com/office/drawing/2016/5/9/chartex" xmlns:cx4="http://schemas.microsoft.com/office/drawing/2016/5/10/chartex" xmlns:cx5="http://schemas.microsoft.com/office/drawing/2016/5/11/chartex" xmlns:cx6="http://schemas.microsoft.com/office/drawing/2016/5/12/chartex" xmlns:cx7="http://schemas.microsoft.com/office/drawing/2016/5/13/chartex" xmlns:cx8="http://schemas.microsoft.com/office/drawing/2016/5/14/chartex" xmlns:mc="http://schemas.openxmlformats.org/markup-compatibility/2006" xmlns:aink="http://schemas.microsoft.com/office/drawing/2016/ink" xmlns:am3d="http://schemas.microsoft.com/office/drawing/2017/model3d" xmlns:o="urn:schemas-microsoft-com:office:office" xmlns:oel="http://schemas.microsoft.com/office/2019/extlst" xmlns:r="http://schemas.openxmlformats.org/officeDocument/2006/relationships" xmlns:m="http://schemas.openxmlformats.org/officeDocument/2006/math" xmlns:v="urn:schemas-microsoft-com:vml" xmlns:wp14="http://schemas.microsoft.com/office/word/2010/wordprocessingDrawing" xmlns:wp="http://schemas.openxmlformats.org/drawingml/2006/wordprocessingDrawing" xmlns:w10="urn:schemas-microsoft-com:office:word" xmlns:w="http://schemas.openxmlformats.org/wordprocessingml/2006/main" xmlns:w14="http://schemas.microsoft.com/office/word/2010/wordml" xmlns:w15="http://schemas.microsoft.com/office/word/2012/wordml" xmlns:w16cex="http://schemas.microsoft.com/office/word/2018/wordml/cex" xmlns:w16cid="http://schemas.microsoft.com/office/word/2016/wordml/cid" xmlns:w16="http://schemas.microsoft.com/office/word/2018/wordml" xmlns:w16sdtdh="http://schemas.microsoft.com/office/word/2020/wordml/sdtdatahash" xmlns:w16se="http://schemas.microsoft.com/office/word/2015/wordml/symex" xmlns:wpg="http://schemas.microsoft.com/office/word/2010/wordprocessingGroup" xmlns:wpi="http://schemas.microsoft.com/office/word/2010/wordprocessingInk" xmlns:wne="http://schemas.microsoft.com/office/word/2006/wordml" xmlns:wps="http://schemas.microsoft.com/office/word/2010/wordprocessingShape" mc:Ignorable="w14 w15 w16se w16cid w16 w16cex w16sdtdh wp14">
+<w:hdr xmlns:wpc="http://schemas.microsoft.com/office/word/2010/wordprocessingCanvas" xmlns:cx="http://schemas.microsoft.com/office/drawing/2014/chartex" xmlns:cx1="http://schemas.microsoft.com/office/drawing/2015/9/8/chartex" xmlns:cx2="http://schemas.microsoft.com/office/drawing/2015/10/21/chartex" xmlns:cx3="http://schemas.microsoft.com/office/drawing/2016/5/9/chartex" xmlns:cx4="http://schemas.microsoft.com/office/drawing/2016/5/10/chartex" xmlns:cx5="http://schemas.microsoft.com/office/drawing/2016/5/11/chartex" xmlns:cx6="http://schemas.microsoft.com/office/drawing/2016/5/12/chartex" xmlns:cx7="http://schemas.microsoft.com/office/drawing/2016/5/13/chartex" xmlns:cx8="http://schemas.microsoft.com/office/drawing/2016/5/14/chartex" xmlns:mc="http://schemas.openxmlformats.org/markup-compatibility/2006" xmlns:aink="http://schemas.microsoft.com/office/drawing/2016/ink" xmlns:am3d="http://schemas.microsoft.com/office/drawing/2017/model3d" xmlns:o="urn:schemas-microsoft-com:office:office" xmlns:r="http://schemas.openxmlformats.org/officeDocument/2006/relationships" xmlns:m="http://schemas.openxmlformats.org/officeDocument/2006/math" xmlns:v="urn:schemas-microsoft-com:vml" xmlns:wp14="http://schemas.microsoft.com/office/word/2010/wordprocessingDrawing" xmlns:wp="http://schemas.openxmlformats.org/drawingml/2006/wordprocessingDrawing" xmlns:w10="urn:schemas-microsoft-com:office:word" xmlns:w="http://schemas.openxmlformats.org/wordprocessingml/2006/main" xmlns:w14="http://schemas.microsoft.com/office/word/2010/wordml" xmlns:w15="http://schemas.microsoft.com/office/word/2012/wordml" xmlns:w16cid="http://schemas.microsoft.com/office/word/2016/wordml/cid" xmlns:w16se="http://schemas.microsoft.com/office/word/2015/wordml/symex" xmlns:wpg="http://schemas.microsoft.com/office/word/2010/wordprocessingGroup" xmlns:wpi="http://schemas.microsoft.com/office/word/2010/wordprocessingInk" xmlns:wne="http://schemas.microsoft.com/office/word/2006/wordml" xmlns:wps="http://schemas.microsoft.com/office/word/2010/wordprocessingShape" mc:Ignorable="w14 w15 w16se w16cid wp14">
   <w:p>
     <w:pPr>
       <w:pStyle w:val="a3"/>
@@ -2884,7 +3066,7 @@
             </wp:anchor>
           </w:drawing>
         </mc:Choice>
-        <mc:Fallback>
+        <mc:Fallback xmlns:w16sdtdh="http://schemas.microsoft.com/office/word/2020/wordml/sdtdatahash" xmlns:w16="http://schemas.microsoft.com/office/word/2018/wordml" xmlns:w16cex="http://schemas.microsoft.com/office/word/2018/wordml/cex" xmlns:oel="http://schemas.microsoft.com/office/2019/extlst">
           <w:pict>
             <v:rect w14:anchorId="499CE1ED" id="Прямоугольник 70" o:spid="_x0000_s1026" style="position:absolute;margin-left:-32.35pt;margin-top:25.6pt;width:518.8pt;height:802.3pt;z-index:251665408;visibility:visible;mso-wrap-style:square;mso-wrap-distance-left:9pt;mso-wrap-distance-top:0;mso-wrap-distance-right:9pt;mso-wrap-distance-bottom:0;mso-position-horizontal:absolute;mso-position-horizontal-relative:margin;mso-position-vertical:absolute;mso-position-vertical-relative:page;v-text-anchor:top" o:gfxdata="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" o:allowincell="f" filled="f" strokeweight="2pt">
               <w10:wrap anchorx="margin" anchory="page"/>
@@ -2898,7 +3080,7 @@
 </file>
 
 <file path=word/header3.xml><?xml version="1.0" encoding="utf-8"?>
-<w:hdr xmlns:wpc="http://schemas.microsoft.com/office/word/2010/wordprocessingCanvas" xmlns:cx="http://schemas.microsoft.com/office/drawing/2014/chartex" xmlns:cx1="http://schemas.microsoft.com/office/drawing/2015/9/8/chartex" xmlns:cx2="http://schemas.microsoft.com/office/drawing/2015/10/21/chartex" xmlns:cx3="http://schemas.microsoft.com/office/drawing/2016/5/9/chartex" xmlns:cx4="http://schemas.microsoft.com/office/drawing/2016/5/10/chartex" xmlns:cx5="http://schemas.microsoft.com/office/drawing/2016/5/11/chartex" xmlns:cx6="http://schemas.microsoft.com/office/drawing/2016/5/12/chartex" xmlns:cx7="http://schemas.microsoft.com/office/drawing/2016/5/13/chartex" xmlns:cx8="http://schemas.microsoft.com/office/drawing/2016/5/14/chartex" xmlns:mc="http://schemas.openxmlformats.org/markup-compatibility/2006" xmlns:aink="http://schemas.microsoft.com/office/drawing/2016/ink" xmlns:am3d="http://schemas.microsoft.com/office/drawing/2017/model3d" xmlns:o="urn:schemas-microsoft-com:office:office" xmlns:oel="http://schemas.microsoft.com/office/2019/extlst" xmlns:r="http://schemas.openxmlformats.org/officeDocument/2006/relationships" xmlns:m="http://schemas.openxmlformats.org/officeDocument/2006/math" xmlns:v="urn:schemas-microsoft-com:vml" xmlns:wp14="http://schemas.microsoft.com/office/word/2010/wordprocessingDrawing" xmlns:wp="http://schemas.openxmlformats.org/drawingml/2006/wordprocessingDrawing" xmlns:w10="urn:schemas-microsoft-com:office:word" xmlns:w="http://schemas.openxmlformats.org/wordprocessingml/2006/main" xmlns:w14="http://schemas.microsoft.com/office/word/2010/wordml" xmlns:w15="http://schemas.microsoft.com/office/word/2012/wordml" xmlns:w16cex="http://schemas.microsoft.com/office/word/2018/wordml/cex" xmlns:w16cid="http://schemas.microsoft.com/office/word/2016/wordml/cid" xmlns:w16="http://schemas.microsoft.com/office/word/2018/wordml" xmlns:w16sdtdh="http://schemas.microsoft.com/office/word/2020/wordml/sdtdatahash" xmlns:w16se="http://schemas.microsoft.com/office/word/2015/wordml/symex" xmlns:wpg="http://schemas.microsoft.com/office/word/2010/wordprocessingGroup" xmlns:wpi="http://schemas.microsoft.com/office/word/2010/wordprocessingInk" xmlns:wne="http://schemas.microsoft.com/office/word/2006/wordml" xmlns:wps="http://schemas.microsoft.com/office/word/2010/wordprocessingShape" mc:Ignorable="w14 w15 w16se w16cid w16 w16cex w16sdtdh wp14">
+<w:hdr xmlns:wpc="http://schemas.microsoft.com/office/word/2010/wordprocessingCanvas" xmlns:cx="http://schemas.microsoft.com/office/drawing/2014/chartex" xmlns:cx1="http://schemas.microsoft.com/office/drawing/2015/9/8/chartex" xmlns:cx2="http://schemas.microsoft.com/office/drawing/2015/10/21/chartex" xmlns:cx3="http://schemas.microsoft.com/office/drawing/2016/5/9/chartex" xmlns:cx4="http://schemas.microsoft.com/office/drawing/2016/5/10/chartex" xmlns:cx5="http://schemas.microsoft.com/office/drawing/2016/5/11/chartex" xmlns:cx6="http://schemas.microsoft.com/office/drawing/2016/5/12/chartex" xmlns:cx7="http://schemas.microsoft.com/office/drawing/2016/5/13/chartex" xmlns:cx8="http://schemas.microsoft.com/office/drawing/2016/5/14/chartex" xmlns:mc="http://schemas.openxmlformats.org/markup-compatibility/2006" xmlns:aink="http://schemas.microsoft.com/office/drawing/2016/ink" xmlns:am3d="http://schemas.microsoft.com/office/drawing/2017/model3d" xmlns:o="urn:schemas-microsoft-com:office:office" xmlns:r="http://schemas.openxmlformats.org/officeDocument/2006/relationships" xmlns:m="http://schemas.openxmlformats.org/officeDocument/2006/math" xmlns:v="urn:schemas-microsoft-com:vml" xmlns:wp14="http://schemas.microsoft.com/office/word/2010/wordprocessingDrawing" xmlns:wp="http://schemas.openxmlformats.org/drawingml/2006/wordprocessingDrawing" xmlns:w10="urn:schemas-microsoft-com:office:word" xmlns:w="http://schemas.openxmlformats.org/wordprocessingml/2006/main" xmlns:w14="http://schemas.microsoft.com/office/word/2010/wordml" xmlns:w15="http://schemas.microsoft.com/office/word/2012/wordml" xmlns:w16cid="http://schemas.microsoft.com/office/word/2016/wordml/cid" xmlns:w16se="http://schemas.microsoft.com/office/word/2015/wordml/symex" xmlns:wpg="http://schemas.microsoft.com/office/word/2010/wordprocessingGroup" xmlns:wpi="http://schemas.microsoft.com/office/word/2010/wordprocessingInk" xmlns:wne="http://schemas.microsoft.com/office/word/2006/wordml" xmlns:wps="http://schemas.microsoft.com/office/word/2010/wordprocessingShape" mc:Ignorable="w14 w15 w16se w16cid wp14">
   <w:p>
     <w:pPr>
       <w:pStyle w:val="a3"/>
@@ -4862,7 +5044,7 @@
             </wp:anchor>
           </w:drawing>
         </mc:Choice>
-        <mc:Fallback>
+        <mc:Fallback xmlns:w16sdtdh="http://schemas.microsoft.com/office/word/2020/wordml/sdtdatahash" xmlns:w16="http://schemas.microsoft.com/office/word/2018/wordml" xmlns:w16cex="http://schemas.microsoft.com/office/word/2018/wordml/cex" xmlns:oel="http://schemas.microsoft.com/office/2019/extlst">
           <w:pict>
             <v:group w14:anchorId="4BD31BAE" id="Группа 1" o:spid="_x0000_s1027" style="position:absolute;margin-left:-31.05pt;margin-top:0;width:518.8pt;height:802.3pt;z-index:251661312;mso-position-horizontal-relative:margin;mso-position-vertical:center;mso-position-vertical-relative:margin" coordsize="20000,20000" o:gfxdata="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" o:allowincell="f">
               <v:rect id="Rectangle 4" o:spid="_x0000_s1028" style="position:absolute;width:20000;height:20000;visibility:visible;mso-wrap-style:square;v-text-anchor:top" o:gfxdata="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" filled="f" strokeweight="2pt"/>
@@ -5417,7 +5599,7 @@
 </file>
 
 <file path=word/header4.xml><?xml version="1.0" encoding="utf-8"?>
-<w:hdr xmlns:wpc="http://schemas.microsoft.com/office/word/2010/wordprocessingCanvas" xmlns:cx="http://schemas.microsoft.com/office/drawing/2014/chartex" xmlns:cx1="http://schemas.microsoft.com/office/drawing/2015/9/8/chartex" xmlns:cx2="http://schemas.microsoft.com/office/drawing/2015/10/21/chartex" xmlns:cx3="http://schemas.microsoft.com/office/drawing/2016/5/9/chartex" xmlns:cx4="http://schemas.microsoft.com/office/drawing/2016/5/10/chartex" xmlns:cx5="http://schemas.microsoft.com/office/drawing/2016/5/11/chartex" xmlns:cx6="http://schemas.microsoft.com/office/drawing/2016/5/12/chartex" xmlns:cx7="http://schemas.microsoft.com/office/drawing/2016/5/13/chartex" xmlns:cx8="http://schemas.microsoft.com/office/drawing/2016/5/14/chartex" xmlns:mc="http://schemas.openxmlformats.org/markup-compatibility/2006" xmlns:aink="http://schemas.microsoft.com/office/drawing/2016/ink" xmlns:am3d="http://schemas.microsoft.com/office/drawing/2017/model3d" xmlns:o="urn:schemas-microsoft-com:office:office" xmlns:oel="http://schemas.microsoft.com/office/2019/extlst" xmlns:r="http://schemas.openxmlformats.org/officeDocument/2006/relationships" xmlns:m="http://schemas.openxmlformats.org/officeDocument/2006/math" xmlns:v="urn:schemas-microsoft-com:vml" xmlns:wp14="http://schemas.microsoft.com/office/word/2010/wordprocessingDrawing" xmlns:wp="http://schemas.openxmlformats.org/drawingml/2006/wordprocessingDrawing" xmlns:w10="urn:schemas-microsoft-com:office:word" xmlns:w="http://schemas.openxmlformats.org/wordprocessingml/2006/main" xmlns:w14="http://schemas.microsoft.com/office/word/2010/wordml" xmlns:w15="http://schemas.microsoft.com/office/word/2012/wordml" xmlns:w16cex="http://schemas.microsoft.com/office/word/2018/wordml/cex" xmlns:w16cid="http://schemas.microsoft.com/office/word/2016/wordml/cid" xmlns:w16="http://schemas.microsoft.com/office/word/2018/wordml" xmlns:w16sdtdh="http://schemas.microsoft.com/office/word/2020/wordml/sdtdatahash" xmlns:w16se="http://schemas.microsoft.com/office/word/2015/wordml/symex" xmlns:wpg="http://schemas.microsoft.com/office/word/2010/wordprocessingGroup" xmlns:wpi="http://schemas.microsoft.com/office/word/2010/wordprocessingInk" xmlns:wne="http://schemas.microsoft.com/office/word/2006/wordml" xmlns:wps="http://schemas.microsoft.com/office/word/2010/wordprocessingShape" mc:Ignorable="w14 w15 w16se w16cid w16 w16cex w16sdtdh wp14">
+<w:hdr xmlns:wpc="http://schemas.microsoft.com/office/word/2010/wordprocessingCanvas" xmlns:cx="http://schemas.microsoft.com/office/drawing/2014/chartex" xmlns:cx1="http://schemas.microsoft.com/office/drawing/2015/9/8/chartex" xmlns:cx2="http://schemas.microsoft.com/office/drawing/2015/10/21/chartex" xmlns:cx3="http://schemas.microsoft.com/office/drawing/2016/5/9/chartex" xmlns:cx4="http://schemas.microsoft.com/office/drawing/2016/5/10/chartex" xmlns:cx5="http://schemas.microsoft.com/office/drawing/2016/5/11/chartex" xmlns:cx6="http://schemas.microsoft.com/office/drawing/2016/5/12/chartex" xmlns:cx7="http://schemas.microsoft.com/office/drawing/2016/5/13/chartex" xmlns:cx8="http://schemas.microsoft.com/office/drawing/2016/5/14/chartex" xmlns:mc="http://schemas.openxmlformats.org/markup-compatibility/2006" xmlns:aink="http://schemas.microsoft.com/office/drawing/2016/ink" xmlns:am3d="http://schemas.microsoft.com/office/drawing/2017/model3d" xmlns:o="urn:schemas-microsoft-com:office:office" xmlns:r="http://schemas.openxmlformats.org/officeDocument/2006/relationships" xmlns:m="http://schemas.openxmlformats.org/officeDocument/2006/math" xmlns:v="urn:schemas-microsoft-com:vml" xmlns:wp14="http://schemas.microsoft.com/office/word/2010/wordprocessingDrawing" xmlns:wp="http://schemas.openxmlformats.org/drawingml/2006/wordprocessingDrawing" xmlns:w10="urn:schemas-microsoft-com:office:word" xmlns:w="http://schemas.openxmlformats.org/wordprocessingml/2006/main" xmlns:w14="http://schemas.microsoft.com/office/word/2010/wordml" xmlns:w15="http://schemas.microsoft.com/office/word/2012/wordml" xmlns:w16cid="http://schemas.microsoft.com/office/word/2016/wordml/cid" xmlns:w16se="http://schemas.microsoft.com/office/word/2015/wordml/symex" xmlns:wpg="http://schemas.microsoft.com/office/word/2010/wordprocessingGroup" xmlns:wpi="http://schemas.microsoft.com/office/word/2010/wordprocessingInk" xmlns:wne="http://schemas.microsoft.com/office/word/2006/wordml" xmlns:wps="http://schemas.microsoft.com/office/word/2010/wordprocessingShape" mc:Ignorable="w14 w15 w16se w16cid wp14">
   <w:p>
     <w:pPr>
       <w:pStyle w:val="a3"/>
@@ -6459,7 +6641,7 @@
             </wp:anchor>
           </w:drawing>
         </mc:Choice>
-        <mc:Fallback>
+        <mc:Fallback xmlns:w16sdtdh="http://schemas.microsoft.com/office/word/2020/wordml/sdtdatahash" xmlns:w16="http://schemas.microsoft.com/office/word/2018/wordml" xmlns:w16cex="http://schemas.microsoft.com/office/word/2018/wordml/cex" xmlns:oel="http://schemas.microsoft.com/office/2019/extlst">
           <w:pict>
             <v:group w14:anchorId="29524661" id="Group 72" o:spid="_x0000_s1069" style="position:absolute;margin-left:51.8pt;margin-top:18.8pt;width:518.55pt;height:802.3pt;z-index:251663360;mso-position-horizontal-relative:page;mso-position-vertical-relative:page" coordsize="20000,20000" o:gfxdata="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">
               <v:rect id="Rectangle 73" o:spid="_x0000_s1070" style="position:absolute;width:20000;height:20000;visibility:visible;mso-wrap-style:square;v-text-anchor:top" o:gfxdata="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" filled="f" strokeweight="2pt"/>
@@ -6806,7 +6988,7 @@
 </file>
 
 <file path=word/numbering.xml><?xml version="1.0" encoding="utf-8"?>
-<w:numbering xmlns:wpc="http://schemas.microsoft.com/office/word/2010/wordprocessingCanvas" xmlns:cx="http://schemas.microsoft.com/office/drawing/2014/chartex" xmlns:cx1="http://schemas.microsoft.com/office/drawing/2015/9/8/chartex" xmlns:cx2="http://schemas.microsoft.com/office/drawing/2015/10/21/chartex" xmlns:cx3="http://schemas.microsoft.com/office/drawing/2016/5/9/chartex" xmlns:cx4="http://schemas.microsoft.com/office/drawing/2016/5/10/chartex" xmlns:cx5="http://schemas.microsoft.com/office/drawing/2016/5/11/chartex" xmlns:cx6="http://schemas.microsoft.com/office/drawing/2016/5/12/chartex" xmlns:cx7="http://schemas.microsoft.com/office/drawing/2016/5/13/chartex" xmlns:cx8="http://schemas.microsoft.com/office/drawing/2016/5/14/chartex" xmlns:mc="http://schemas.openxmlformats.org/markup-compatibility/2006" xmlns:aink="http://schemas.microsoft.com/office/drawing/2016/ink" xmlns:am3d="http://schemas.microsoft.com/office/drawing/2017/model3d" xmlns:o="urn:schemas-microsoft-com:office:office" xmlns:oel="http://schemas.microsoft.com/office/2019/extlst" xmlns:r="http://schemas.openxmlformats.org/officeDocument/2006/relationships" xmlns:m="http://schemas.openxmlformats.org/officeDocument/2006/math" xmlns:v="urn:schemas-microsoft-com:vml" xmlns:wp14="http://schemas.microsoft.com/office/word/2010/wordprocessingDrawing" xmlns:wp="http://schemas.openxmlformats.org/drawingml/2006/wordprocessingDrawing" xmlns:w10="urn:schemas-microsoft-com:office:word" xmlns:w="http://schemas.openxmlformats.org/wordprocessingml/2006/main" xmlns:w14="http://schemas.microsoft.com/office/word/2010/wordml" xmlns:w15="http://schemas.microsoft.com/office/word/2012/wordml" xmlns:w16cex="http://schemas.microsoft.com/office/word/2018/wordml/cex" xmlns:w16cid="http://schemas.microsoft.com/office/word/2016/wordml/cid" xmlns:w16="http://schemas.microsoft.com/office/word/2018/wordml" xmlns:w16sdtdh="http://schemas.microsoft.com/office/word/2020/wordml/sdtdatahash" xmlns:w16se="http://schemas.microsoft.com/office/word/2015/wordml/symex" xmlns:wpg="http://schemas.microsoft.com/office/word/2010/wordprocessingGroup" xmlns:wpi="http://schemas.microsoft.com/office/word/2010/wordprocessingInk" xmlns:wne="http://schemas.microsoft.com/office/word/2006/wordml" xmlns:wps="http://schemas.microsoft.com/office/word/2010/wordprocessingShape" mc:Ignorable="w14 w15 w16se w16cid w16 w16cex w16sdtdh wp14">
+<w:numbering xmlns:wpc="http://schemas.microsoft.com/office/word/2010/wordprocessingCanvas" xmlns:cx="http://schemas.microsoft.com/office/drawing/2014/chartex" xmlns:cx1="http://schemas.microsoft.com/office/drawing/2015/9/8/chartex" xmlns:cx2="http://schemas.microsoft.com/office/drawing/2015/10/21/chartex" xmlns:cx3="http://schemas.microsoft.com/office/drawing/2016/5/9/chartex" xmlns:cx4="http://schemas.microsoft.com/office/drawing/2016/5/10/chartex" xmlns:cx5="http://schemas.microsoft.com/office/drawing/2016/5/11/chartex" xmlns:cx6="http://schemas.microsoft.com/office/drawing/2016/5/12/chartex" xmlns:cx7="http://schemas.microsoft.com/office/drawing/2016/5/13/chartex" xmlns:cx8="http://schemas.microsoft.com/office/drawing/2016/5/14/chartex" xmlns:mc="http://schemas.openxmlformats.org/markup-compatibility/2006" xmlns:aink="http://schemas.microsoft.com/office/drawing/2016/ink" xmlns:am3d="http://schemas.microsoft.com/office/drawing/2017/model3d" xmlns:o="urn:schemas-microsoft-com:office:office" xmlns:r="http://schemas.openxmlformats.org/officeDocument/2006/relationships" xmlns:m="http://schemas.openxmlformats.org/officeDocument/2006/math" xmlns:v="urn:schemas-microsoft-com:vml" xmlns:wp14="http://schemas.microsoft.com/office/word/2010/wordprocessingDrawing" xmlns:wp="http://schemas.openxmlformats.org/drawingml/2006/wordprocessingDrawing" xmlns:w10="urn:schemas-microsoft-com:office:word" xmlns:w="http://schemas.openxmlformats.org/wordprocessingml/2006/main" xmlns:w14="http://schemas.microsoft.com/office/word/2010/wordml" xmlns:w15="http://schemas.microsoft.com/office/word/2012/wordml" xmlns:w16cid="http://schemas.microsoft.com/office/word/2016/wordml/cid" xmlns:w16se="http://schemas.microsoft.com/office/word/2015/wordml/symex" xmlns:wpg="http://schemas.microsoft.com/office/word/2010/wordprocessingGroup" xmlns:wpi="http://schemas.microsoft.com/office/word/2010/wordprocessingInk" xmlns:wne="http://schemas.microsoft.com/office/word/2006/wordml" xmlns:wps="http://schemas.microsoft.com/office/word/2010/wordprocessingShape" mc:Ignorable="w14 w15 w16se w16cid wp14">
   <w:abstractNum w:abstractNumId="0" w15:restartNumberingAfterBreak="0">
     <w:nsid w:val="00597454"/>
     <w:multiLevelType w:val="hybridMultilevel"/>
@@ -10697,91 +10879,91 @@
       </w:rPr>
     </w:lvl>
   </w:abstractNum>
-  <w:num w:numId="1" w16cid:durableId="1460222145">
+  <w:num w:numId="1">
     <w:abstractNumId w:val="1"/>
   </w:num>
-  <w:num w:numId="2" w16cid:durableId="862405604">
+  <w:num w:numId="2">
     <w:abstractNumId w:val="22"/>
   </w:num>
-  <w:num w:numId="3" w16cid:durableId="2016302464">
+  <w:num w:numId="3">
     <w:abstractNumId w:val="7"/>
   </w:num>
-  <w:num w:numId="4" w16cid:durableId="2008363453">
+  <w:num w:numId="4">
     <w:abstractNumId w:val="21"/>
   </w:num>
-  <w:num w:numId="5" w16cid:durableId="265042777">
+  <w:num w:numId="5">
     <w:abstractNumId w:val="15"/>
   </w:num>
-  <w:num w:numId="6" w16cid:durableId="2001305045">
+  <w:num w:numId="6">
     <w:abstractNumId w:val="8"/>
   </w:num>
-  <w:num w:numId="7" w16cid:durableId="54396969">
+  <w:num w:numId="7">
     <w:abstractNumId w:val="12"/>
   </w:num>
-  <w:num w:numId="8" w16cid:durableId="1505851934">
+  <w:num w:numId="8">
     <w:abstractNumId w:val="30"/>
   </w:num>
-  <w:num w:numId="9" w16cid:durableId="1815636024">
+  <w:num w:numId="9">
     <w:abstractNumId w:val="2"/>
   </w:num>
-  <w:num w:numId="10" w16cid:durableId="1399784816">
+  <w:num w:numId="10">
     <w:abstractNumId w:val="28"/>
   </w:num>
-  <w:num w:numId="11" w16cid:durableId="2077436537">
+  <w:num w:numId="11">
     <w:abstractNumId w:val="11"/>
   </w:num>
-  <w:num w:numId="12" w16cid:durableId="357045651">
+  <w:num w:numId="12">
     <w:abstractNumId w:val="9"/>
   </w:num>
-  <w:num w:numId="13" w16cid:durableId="533150276">
+  <w:num w:numId="13">
     <w:abstractNumId w:val="17"/>
   </w:num>
-  <w:num w:numId="14" w16cid:durableId="348332389">
+  <w:num w:numId="14">
     <w:abstractNumId w:val="13"/>
   </w:num>
-  <w:num w:numId="15" w16cid:durableId="319231074">
+  <w:num w:numId="15">
     <w:abstractNumId w:val="14"/>
   </w:num>
-  <w:num w:numId="16" w16cid:durableId="1443646098">
+  <w:num w:numId="16">
     <w:abstractNumId w:val="24"/>
   </w:num>
-  <w:num w:numId="17" w16cid:durableId="1203447070">
+  <w:num w:numId="17">
     <w:abstractNumId w:val="26"/>
   </w:num>
-  <w:num w:numId="18" w16cid:durableId="1774013345">
+  <w:num w:numId="18">
     <w:abstractNumId w:val="0"/>
   </w:num>
-  <w:num w:numId="19" w16cid:durableId="193348330">
+  <w:num w:numId="19">
     <w:abstractNumId w:val="10"/>
   </w:num>
-  <w:num w:numId="20" w16cid:durableId="466970184">
+  <w:num w:numId="20">
     <w:abstractNumId w:val="32"/>
   </w:num>
-  <w:num w:numId="21" w16cid:durableId="1880433932">
+  <w:num w:numId="21">
     <w:abstractNumId w:val="33"/>
   </w:num>
-  <w:num w:numId="22" w16cid:durableId="668871726">
+  <w:num w:numId="22">
     <w:abstractNumId w:val="19"/>
   </w:num>
-  <w:num w:numId="23" w16cid:durableId="727384581">
+  <w:num w:numId="23">
     <w:abstractNumId w:val="6"/>
   </w:num>
-  <w:num w:numId="24" w16cid:durableId="55981348">
+  <w:num w:numId="24">
     <w:abstractNumId w:val="5"/>
   </w:num>
-  <w:num w:numId="25" w16cid:durableId="478957729">
+  <w:num w:numId="25">
     <w:abstractNumId w:val="25"/>
   </w:num>
-  <w:num w:numId="26" w16cid:durableId="567233648">
+  <w:num w:numId="26">
     <w:abstractNumId w:val="31"/>
   </w:num>
-  <w:num w:numId="27" w16cid:durableId="1743138023">
+  <w:num w:numId="27">
     <w:abstractNumId w:val="16"/>
   </w:num>
-  <w:num w:numId="28" w16cid:durableId="1204291767">
+  <w:num w:numId="28">
     <w:abstractNumId w:val="18"/>
   </w:num>
-  <w:num w:numId="29" w16cid:durableId="541601787">
+  <w:num w:numId="29">
     <w:abstractNumId w:val="22"/>
     <w:lvlOverride w:ilvl="0">
       <w:startOverride w:val="1"/>
@@ -10811,32 +10993,32 @@
       <w:startOverride w:val="1"/>
     </w:lvlOverride>
   </w:num>
-  <w:num w:numId="30" w16cid:durableId="1569343568">
+  <w:num w:numId="30">
     <w:abstractNumId w:val="3"/>
   </w:num>
-  <w:num w:numId="31" w16cid:durableId="1359896420">
+  <w:num w:numId="31">
     <w:abstractNumId w:val="34"/>
   </w:num>
-  <w:num w:numId="32" w16cid:durableId="1908102164">
+  <w:num w:numId="32">
     <w:abstractNumId w:val="29"/>
   </w:num>
-  <w:num w:numId="33" w16cid:durableId="1921714565">
+  <w:num w:numId="33">
     <w:abstractNumId w:val="23"/>
   </w:num>
-  <w:num w:numId="34" w16cid:durableId="1090468795">
+  <w:num w:numId="34">
     <w:abstractNumId w:val="4"/>
   </w:num>
-  <w:num w:numId="35" w16cid:durableId="303005238">
+  <w:num w:numId="35">
     <w:abstractNumId w:val="20"/>
   </w:num>
-  <w:num w:numId="36" w16cid:durableId="199442978">
+  <w:num w:numId="36">
     <w:abstractNumId w:val="27"/>
   </w:num>
 </w:numbering>
 </file>
 
 <file path=word/styles.xml><?xml version="1.0" encoding="utf-8"?>
-<w:styles xmlns:mc="http://schemas.openxmlformats.org/markup-compatibility/2006" xmlns:r="http://schemas.openxmlformats.org/officeDocument/2006/relationships" xmlns:w="http://schemas.openxmlformats.org/wordprocessingml/2006/main" xmlns:w14="http://schemas.microsoft.com/office/word/2010/wordml" xmlns:w15="http://schemas.microsoft.com/office/word/2012/wordml" xmlns:w16cex="http://schemas.microsoft.com/office/word/2018/wordml/cex" xmlns:w16cid="http://schemas.microsoft.com/office/word/2016/wordml/cid" xmlns:w16="http://schemas.microsoft.com/office/word/2018/wordml" xmlns:w16sdtdh="http://schemas.microsoft.com/office/word/2020/wordml/sdtdatahash" xmlns:w16se="http://schemas.microsoft.com/office/word/2015/wordml/symex" mc:Ignorable="w14 w15 w16se w16cid w16 w16cex w16sdtdh">
+<w:styles xmlns:mc="http://schemas.openxmlformats.org/markup-compatibility/2006" xmlns:r="http://schemas.openxmlformats.org/officeDocument/2006/relationships" xmlns:w="http://schemas.openxmlformats.org/wordprocessingml/2006/main" xmlns:w14="http://schemas.microsoft.com/office/word/2010/wordml" xmlns:w15="http://schemas.microsoft.com/office/word/2012/wordml" xmlns:w16cid="http://schemas.microsoft.com/office/word/2016/wordml/cid" xmlns:w16se="http://schemas.microsoft.com/office/word/2015/wordml/symex" mc:Ignorable="w14 w15 w16se w16cid">
   <w:docDefaults>
     <w:rPrDefault>
       <w:rPr>
@@ -10852,7 +11034,7 @@
       </w:pPr>
     </w:pPrDefault>
   </w:docDefaults>
-  <w:latentStyles w:defLockedState="0" w:defUIPriority="99" w:defSemiHidden="0" w:defUnhideWhenUsed="0" w:defQFormat="0" w:count="376">
+  <w:latentStyles w:defLockedState="0" w:defUIPriority="99" w:defSemiHidden="0" w:defUnhideWhenUsed="0" w:defQFormat="0" w:count="375">
     <w:lsdException w:name="Normal" w:uiPriority="0" w:qFormat="1"/>
     <w:lsdException w:name="heading 1" w:uiPriority="9" w:qFormat="1"/>
     <w:lsdException w:name="heading 2" w:semiHidden="1" w:uiPriority="9" w:unhideWhenUsed="1" w:qFormat="1"/>
@@ -11228,7 +11410,6 @@
     <w:lsdException w:name="Smart Hyperlink" w:semiHidden="1" w:unhideWhenUsed="1"/>
     <w:lsdException w:name="Hashtag" w:semiHidden="1" w:unhideWhenUsed="1"/>
     <w:lsdException w:name="Unresolved Mention" w:semiHidden="1" w:unhideWhenUsed="1"/>
-    <w:lsdException w:name="Smart Link" w:semiHidden="1" w:unhideWhenUsed="1"/>
   </w:latentStyles>
   <w:style w:type="paragraph" w:default="1" w:styleId="a">
     <w:name w:val="Normal"/>
@@ -11725,7 +11906,7 @@
 </file>
 
 <file path=customXml/itemProps1.xml><?xml version="1.0" encoding="utf-8"?>
-<ds:datastoreItem xmlns:ds="http://schemas.openxmlformats.org/officeDocument/2006/customXml" ds:itemID="{BBFBC087-FC9C-4E6E-9137-260562514B85}">
+<ds:datastoreItem xmlns:ds="http://schemas.openxmlformats.org/officeDocument/2006/customXml" ds:itemID="{3D4247A3-F2A0-496F-87C8-01EA137AB3F4}">
   <ds:schemaRefs>
     <ds:schemaRef ds:uri="http://schemas.openxmlformats.org/officeDocument/2006/bibliography"/>
   </ds:schemaRefs>
